--- a/Daily Tasks/Day23_113203635_Kunal.docx
+++ b/Daily Tasks/Day23_113203635_Kunal.docx
@@ -1452,6 +1452,898 @@
                   </pic:nvPicPr>
                   <pic:blipFill>
                     <a:blip r:embed="rId5"/>
+                    <a:stretch>
+                      <a:fillRect/>
+                    </a:stretch>
+                  </pic:blipFill>
+                  <pic:spPr>
+                    <a:xfrm>
+                      <a:off x="0" y="0"/>
+                      <a:ext cx="5943600" cy="3120390"/>
+                    </a:xfrm>
+                    <a:prstGeom prst="rect">
+                      <a:avLst/>
+                    </a:prstGeom>
+                  </pic:spPr>
+                </pic:pic>
+              </a:graphicData>
+            </a:graphic>
+          </wp:inline>
+        </w:drawing>
+      </w:r>
+    </w:p>
+    <w:p/>
+    <w:p>
+      <w:pPr>
+        <w:shd w:val="clear" w:color="auto" w:fill="1E1F22"/>
+        <w:tabs>
+          <w:tab w:val="left" w:pos="916"/>
+          <w:tab w:val="left" w:pos="1832"/>
+          <w:tab w:val="left" w:pos="2748"/>
+          <w:tab w:val="left" w:pos="3664"/>
+          <w:tab w:val="left" w:pos="4580"/>
+          <w:tab w:val="left" w:pos="5496"/>
+          <w:tab w:val="left" w:pos="6412"/>
+          <w:tab w:val="left" w:pos="7328"/>
+          <w:tab w:val="left" w:pos="8244"/>
+          <w:tab w:val="left" w:pos="9160"/>
+          <w:tab w:val="left" w:pos="10076"/>
+          <w:tab w:val="left" w:pos="10992"/>
+          <w:tab w:val="left" w:pos="11908"/>
+          <w:tab w:val="left" w:pos="12824"/>
+          <w:tab w:val="left" w:pos="13740"/>
+          <w:tab w:val="left" w:pos="14656"/>
+        </w:tabs>
+        <w:spacing w:after="0" w:line="240" w:lineRule="auto"/>
+        <w:rPr>
+          <w:rFonts w:ascii="Courier New" w:eastAsia="Times New Roman" w:hAnsi="Courier New" w:cs="Courier New"/>
+          <w:color w:val="7A7E85"/>
+          <w:sz w:val="20"/>
+          <w:szCs w:val="20"/>
+        </w:rPr>
+      </w:pPr>
+    </w:p>
+    <w:p>
+      <w:pPr>
+        <w:shd w:val="clear" w:color="auto" w:fill="1E1F22"/>
+        <w:tabs>
+          <w:tab w:val="left" w:pos="916"/>
+          <w:tab w:val="left" w:pos="1832"/>
+          <w:tab w:val="left" w:pos="2748"/>
+          <w:tab w:val="left" w:pos="3664"/>
+          <w:tab w:val="left" w:pos="4580"/>
+          <w:tab w:val="left" w:pos="5496"/>
+          <w:tab w:val="left" w:pos="6412"/>
+          <w:tab w:val="left" w:pos="7328"/>
+          <w:tab w:val="left" w:pos="8244"/>
+          <w:tab w:val="left" w:pos="9160"/>
+          <w:tab w:val="left" w:pos="10076"/>
+          <w:tab w:val="left" w:pos="10992"/>
+          <w:tab w:val="left" w:pos="11908"/>
+          <w:tab w:val="left" w:pos="12824"/>
+          <w:tab w:val="left" w:pos="13740"/>
+          <w:tab w:val="left" w:pos="14656"/>
+        </w:tabs>
+        <w:spacing w:after="0" w:line="240" w:lineRule="auto"/>
+        <w:rPr>
+          <w:rFonts w:ascii="Courier New" w:eastAsia="Times New Roman" w:hAnsi="Courier New" w:cs="Courier New"/>
+          <w:color w:val="BCBEC4"/>
+          <w:sz w:val="20"/>
+          <w:szCs w:val="20"/>
+        </w:rPr>
+      </w:pPr>
+      <w:r>
+        <w:rPr>
+          <w:rFonts w:ascii="Courier New" w:eastAsia="Times New Roman" w:hAnsi="Courier New" w:cs="Courier New"/>
+          <w:color w:val="7A7E85"/>
+          <w:sz w:val="20"/>
+          <w:szCs w:val="20"/>
+        </w:rPr>
+        <w:t>// Task003: Singleton</w:t>
+      </w:r>
+      <w:r>
+        <w:rPr>
+          <w:rFonts w:ascii="Courier New" w:eastAsia="Times New Roman" w:hAnsi="Courier New" w:cs="Courier New"/>
+          <w:color w:val="7A7E85"/>
+          <w:sz w:val="20"/>
+          <w:szCs w:val="20"/>
+        </w:rPr>
+        <w:br/>
+      </w:r>
+      <w:r>
+        <w:rPr>
+          <w:rFonts w:ascii="Courier New" w:eastAsia="Times New Roman" w:hAnsi="Courier New" w:cs="Courier New"/>
+          <w:color w:val="7A7E85"/>
+          <w:sz w:val="20"/>
+          <w:szCs w:val="20"/>
+        </w:rPr>
+        <w:br/>
+      </w:r>
+      <w:r>
+        <w:rPr>
+          <w:rFonts w:ascii="Courier New" w:eastAsia="Times New Roman" w:hAnsi="Courier New" w:cs="Courier New"/>
+          <w:color w:val="CF8E6D"/>
+          <w:sz w:val="20"/>
+          <w:szCs w:val="20"/>
+        </w:rPr>
+        <w:t xml:space="preserve">package </w:t>
+      </w:r>
+      <w:r>
+        <w:rPr>
+          <w:rFonts w:ascii="Courier New" w:eastAsia="Times New Roman" w:hAnsi="Courier New" w:cs="Courier New"/>
+          <w:color w:val="BCBEC4"/>
+          <w:sz w:val="20"/>
+          <w:szCs w:val="20"/>
+        </w:rPr>
+        <w:t>Day23.Singleton;</w:t>
+      </w:r>
+      <w:r>
+        <w:rPr>
+          <w:rFonts w:ascii="Courier New" w:eastAsia="Times New Roman" w:hAnsi="Courier New" w:cs="Courier New"/>
+          <w:color w:val="BCBEC4"/>
+          <w:sz w:val="20"/>
+          <w:szCs w:val="20"/>
+        </w:rPr>
+        <w:br/>
+      </w:r>
+      <w:r>
+        <w:rPr>
+          <w:rFonts w:ascii="Courier New" w:eastAsia="Times New Roman" w:hAnsi="Courier New" w:cs="Courier New"/>
+          <w:color w:val="BCBEC4"/>
+          <w:sz w:val="20"/>
+          <w:szCs w:val="20"/>
+        </w:rPr>
+        <w:br/>
+      </w:r>
+      <w:r>
+        <w:rPr>
+          <w:rFonts w:ascii="Courier New" w:eastAsia="Times New Roman" w:hAnsi="Courier New" w:cs="Courier New"/>
+          <w:color w:val="CF8E6D"/>
+          <w:sz w:val="20"/>
+          <w:szCs w:val="20"/>
+        </w:rPr>
+        <w:t xml:space="preserve">class </w:t>
+      </w:r>
+      <w:r>
+        <w:rPr>
+          <w:rFonts w:ascii="Courier New" w:eastAsia="Times New Roman" w:hAnsi="Courier New" w:cs="Courier New"/>
+          <w:color w:val="BCBEC4"/>
+          <w:sz w:val="20"/>
+          <w:szCs w:val="20"/>
+        </w:rPr>
+        <w:t>SingletonDemo {</w:t>
+      </w:r>
+      <w:r>
+        <w:rPr>
+          <w:rFonts w:ascii="Courier New" w:eastAsia="Times New Roman" w:hAnsi="Courier New" w:cs="Courier New"/>
+          <w:color w:val="BCBEC4"/>
+          <w:sz w:val="20"/>
+          <w:szCs w:val="20"/>
+        </w:rPr>
+        <w:br/>
+        <w:t xml:space="preserve">    </w:t>
+      </w:r>
+      <w:r>
+        <w:rPr>
+          <w:rFonts w:ascii="Courier New" w:eastAsia="Times New Roman" w:hAnsi="Courier New" w:cs="Courier New"/>
+          <w:color w:val="CF8E6D"/>
+          <w:sz w:val="20"/>
+          <w:szCs w:val="20"/>
+        </w:rPr>
+        <w:t xml:space="preserve">private static </w:t>
+      </w:r>
+      <w:r>
+        <w:rPr>
+          <w:rFonts w:ascii="Courier New" w:eastAsia="Times New Roman" w:hAnsi="Courier New" w:cs="Courier New"/>
+          <w:color w:val="BCBEC4"/>
+          <w:sz w:val="20"/>
+          <w:szCs w:val="20"/>
+        </w:rPr>
+        <w:t xml:space="preserve">SingletonDemo </w:t>
+      </w:r>
+      <w:r>
+        <w:rPr>
+          <w:rFonts w:ascii="Courier New" w:eastAsia="Times New Roman" w:hAnsi="Courier New" w:cs="Courier New"/>
+          <w:i/>
+          <w:iCs/>
+          <w:color w:val="C77DBB"/>
+          <w:sz w:val="20"/>
+          <w:szCs w:val="20"/>
+        </w:rPr>
+        <w:t>instance</w:t>
+      </w:r>
+      <w:r>
+        <w:rPr>
+          <w:rFonts w:ascii="Courier New" w:eastAsia="Times New Roman" w:hAnsi="Courier New" w:cs="Courier New"/>
+          <w:color w:val="BCBEC4"/>
+          <w:sz w:val="20"/>
+          <w:szCs w:val="20"/>
+        </w:rPr>
+        <w:t xml:space="preserve">; </w:t>
+      </w:r>
+      <w:r>
+        <w:rPr>
+          <w:rFonts w:ascii="Courier New" w:eastAsia="Times New Roman" w:hAnsi="Courier New" w:cs="Courier New"/>
+          <w:color w:val="7A7E85"/>
+          <w:sz w:val="20"/>
+          <w:szCs w:val="20"/>
+        </w:rPr>
+        <w:t>// login ids.. //pass/ pin no</w:t>
+      </w:r>
+      <w:r>
+        <w:rPr>
+          <w:rFonts w:ascii="Courier New" w:eastAsia="Times New Roman" w:hAnsi="Courier New" w:cs="Courier New"/>
+          <w:color w:val="7A7E85"/>
+          <w:sz w:val="20"/>
+          <w:szCs w:val="20"/>
+        </w:rPr>
+        <w:br/>
+        <w:t xml:space="preserve">    </w:t>
+      </w:r>
+      <w:r>
+        <w:rPr>
+          <w:rFonts w:ascii="Courier New" w:eastAsia="Times New Roman" w:hAnsi="Courier New" w:cs="Courier New"/>
+          <w:color w:val="CF8E6D"/>
+          <w:sz w:val="20"/>
+          <w:szCs w:val="20"/>
+        </w:rPr>
+        <w:t xml:space="preserve">private </w:t>
+      </w:r>
+      <w:r>
+        <w:rPr>
+          <w:rFonts w:ascii="Courier New" w:eastAsia="Times New Roman" w:hAnsi="Courier New" w:cs="Courier New"/>
+          <w:color w:val="56A8F5"/>
+          <w:sz w:val="20"/>
+          <w:szCs w:val="20"/>
+        </w:rPr>
+        <w:t>SingletonDemo</w:t>
+      </w:r>
+      <w:r>
+        <w:rPr>
+          <w:rFonts w:ascii="Courier New" w:eastAsia="Times New Roman" w:hAnsi="Courier New" w:cs="Courier New"/>
+          <w:color w:val="BCBEC4"/>
+          <w:sz w:val="20"/>
+          <w:szCs w:val="20"/>
+        </w:rPr>
+        <w:t>() {</w:t>
+      </w:r>
+      <w:r>
+        <w:rPr>
+          <w:rFonts w:ascii="Courier New" w:eastAsia="Times New Roman" w:hAnsi="Courier New" w:cs="Courier New"/>
+          <w:color w:val="BCBEC4"/>
+          <w:sz w:val="20"/>
+          <w:szCs w:val="20"/>
+        </w:rPr>
+        <w:br/>
+        <w:t xml:space="preserve">        System.</w:t>
+      </w:r>
+      <w:r>
+        <w:rPr>
+          <w:rFonts w:ascii="Courier New" w:eastAsia="Times New Roman" w:hAnsi="Courier New" w:cs="Courier New"/>
+          <w:i/>
+          <w:iCs/>
+          <w:color w:val="C77DBB"/>
+          <w:sz w:val="20"/>
+          <w:szCs w:val="20"/>
+        </w:rPr>
+        <w:t>out</w:t>
+      </w:r>
+      <w:r>
+        <w:rPr>
+          <w:rFonts w:ascii="Courier New" w:eastAsia="Times New Roman" w:hAnsi="Courier New" w:cs="Courier New"/>
+          <w:color w:val="BCBEC4"/>
+          <w:sz w:val="20"/>
+          <w:szCs w:val="20"/>
+        </w:rPr>
+        <w:t>.println(</w:t>
+      </w:r>
+      <w:r>
+        <w:rPr>
+          <w:rFonts w:ascii="Courier New" w:eastAsia="Times New Roman" w:hAnsi="Courier New" w:cs="Courier New"/>
+          <w:color w:val="6AAB73"/>
+          <w:sz w:val="20"/>
+          <w:szCs w:val="20"/>
+        </w:rPr>
+        <w:t>"initiating the singleton"</w:t>
+      </w:r>
+      <w:r>
+        <w:rPr>
+          <w:rFonts w:ascii="Courier New" w:eastAsia="Times New Roman" w:hAnsi="Courier New" w:cs="Courier New"/>
+          <w:color w:val="BCBEC4"/>
+          <w:sz w:val="20"/>
+          <w:szCs w:val="20"/>
+        </w:rPr>
+        <w:t>);</w:t>
+      </w:r>
+      <w:r>
+        <w:rPr>
+          <w:rFonts w:ascii="Courier New" w:eastAsia="Times New Roman" w:hAnsi="Courier New" w:cs="Courier New"/>
+          <w:color w:val="BCBEC4"/>
+          <w:sz w:val="20"/>
+          <w:szCs w:val="20"/>
+        </w:rPr>
+        <w:br/>
+        <w:t xml:space="preserve">    }</w:t>
+      </w:r>
+      <w:r>
+        <w:rPr>
+          <w:rFonts w:ascii="Courier New" w:eastAsia="Times New Roman" w:hAnsi="Courier New" w:cs="Courier New"/>
+          <w:color w:val="BCBEC4"/>
+          <w:sz w:val="20"/>
+          <w:szCs w:val="20"/>
+        </w:rPr>
+        <w:br/>
+      </w:r>
+      <w:r>
+        <w:rPr>
+          <w:rFonts w:ascii="Courier New" w:eastAsia="Times New Roman" w:hAnsi="Courier New" w:cs="Courier New"/>
+          <w:color w:val="BCBEC4"/>
+          <w:sz w:val="20"/>
+          <w:szCs w:val="20"/>
+        </w:rPr>
+        <w:br/>
+        <w:t xml:space="preserve">    </w:t>
+      </w:r>
+      <w:r>
+        <w:rPr>
+          <w:rFonts w:ascii="Courier New" w:eastAsia="Times New Roman" w:hAnsi="Courier New" w:cs="Courier New"/>
+          <w:color w:val="CF8E6D"/>
+          <w:sz w:val="20"/>
+          <w:szCs w:val="20"/>
+        </w:rPr>
+        <w:t xml:space="preserve">public static </w:t>
+      </w:r>
+      <w:r>
+        <w:rPr>
+          <w:rFonts w:ascii="Courier New" w:eastAsia="Times New Roman" w:hAnsi="Courier New" w:cs="Courier New"/>
+          <w:color w:val="BCBEC4"/>
+          <w:sz w:val="20"/>
+          <w:szCs w:val="20"/>
+        </w:rPr>
+        <w:t xml:space="preserve">SingletonDemo </w:t>
+      </w:r>
+      <w:r>
+        <w:rPr>
+          <w:rFonts w:ascii="Courier New" w:eastAsia="Times New Roman" w:hAnsi="Courier New" w:cs="Courier New"/>
+          <w:color w:val="56A8F5"/>
+          <w:sz w:val="20"/>
+          <w:szCs w:val="20"/>
+        </w:rPr>
+        <w:t>getInstance</w:t>
+      </w:r>
+      <w:r>
+        <w:rPr>
+          <w:rFonts w:ascii="Courier New" w:eastAsia="Times New Roman" w:hAnsi="Courier New" w:cs="Courier New"/>
+          <w:color w:val="BCBEC4"/>
+          <w:sz w:val="20"/>
+          <w:szCs w:val="20"/>
+        </w:rPr>
+        <w:t>() {</w:t>
+      </w:r>
+      <w:r>
+        <w:rPr>
+          <w:rFonts w:ascii="Courier New" w:eastAsia="Times New Roman" w:hAnsi="Courier New" w:cs="Courier New"/>
+          <w:color w:val="BCBEC4"/>
+          <w:sz w:val="20"/>
+          <w:szCs w:val="20"/>
+        </w:rPr>
+        <w:br/>
+        <w:t xml:space="preserve">        </w:t>
+      </w:r>
+      <w:r>
+        <w:rPr>
+          <w:rFonts w:ascii="Courier New" w:eastAsia="Times New Roman" w:hAnsi="Courier New" w:cs="Courier New"/>
+          <w:color w:val="CF8E6D"/>
+          <w:sz w:val="20"/>
+          <w:szCs w:val="20"/>
+        </w:rPr>
+        <w:t xml:space="preserve">if </w:t>
+      </w:r>
+      <w:r>
+        <w:rPr>
+          <w:rFonts w:ascii="Courier New" w:eastAsia="Times New Roman" w:hAnsi="Courier New" w:cs="Courier New"/>
+          <w:color w:val="BCBEC4"/>
+          <w:sz w:val="20"/>
+          <w:szCs w:val="20"/>
+        </w:rPr>
+        <w:t>(</w:t>
+      </w:r>
+      <w:r>
+        <w:rPr>
+          <w:rFonts w:ascii="Courier New" w:eastAsia="Times New Roman" w:hAnsi="Courier New" w:cs="Courier New"/>
+          <w:i/>
+          <w:iCs/>
+          <w:color w:val="C77DBB"/>
+          <w:sz w:val="20"/>
+          <w:szCs w:val="20"/>
+        </w:rPr>
+        <w:t xml:space="preserve">instance </w:t>
+      </w:r>
+      <w:r>
+        <w:rPr>
+          <w:rFonts w:ascii="Courier New" w:eastAsia="Times New Roman" w:hAnsi="Courier New" w:cs="Courier New"/>
+          <w:color w:val="BCBEC4"/>
+          <w:sz w:val="20"/>
+          <w:szCs w:val="20"/>
+        </w:rPr>
+        <w:t xml:space="preserve">== </w:t>
+      </w:r>
+      <w:r>
+        <w:rPr>
+          <w:rFonts w:ascii="Courier New" w:eastAsia="Times New Roman" w:hAnsi="Courier New" w:cs="Courier New"/>
+          <w:color w:val="CF8E6D"/>
+          <w:sz w:val="20"/>
+          <w:szCs w:val="20"/>
+        </w:rPr>
+        <w:t>null</w:t>
+      </w:r>
+      <w:r>
+        <w:rPr>
+          <w:rFonts w:ascii="Courier New" w:eastAsia="Times New Roman" w:hAnsi="Courier New" w:cs="Courier New"/>
+          <w:color w:val="BCBEC4"/>
+          <w:sz w:val="20"/>
+          <w:szCs w:val="20"/>
+        </w:rPr>
+        <w:t>) {</w:t>
+      </w:r>
+      <w:r>
+        <w:rPr>
+          <w:rFonts w:ascii="Courier New" w:eastAsia="Times New Roman" w:hAnsi="Courier New" w:cs="Courier New"/>
+          <w:color w:val="BCBEC4"/>
+          <w:sz w:val="20"/>
+          <w:szCs w:val="20"/>
+        </w:rPr>
+        <w:br/>
+        <w:t xml:space="preserve">            </w:t>
+      </w:r>
+      <w:r>
+        <w:rPr>
+          <w:rFonts w:ascii="Courier New" w:eastAsia="Times New Roman" w:hAnsi="Courier New" w:cs="Courier New"/>
+          <w:i/>
+          <w:iCs/>
+          <w:color w:val="C77DBB"/>
+          <w:sz w:val="20"/>
+          <w:szCs w:val="20"/>
+        </w:rPr>
+        <w:t xml:space="preserve">instance </w:t>
+      </w:r>
+      <w:r>
+        <w:rPr>
+          <w:rFonts w:ascii="Courier New" w:eastAsia="Times New Roman" w:hAnsi="Courier New" w:cs="Courier New"/>
+          <w:color w:val="BCBEC4"/>
+          <w:sz w:val="20"/>
+          <w:szCs w:val="20"/>
+        </w:rPr>
+        <w:t xml:space="preserve">= </w:t>
+      </w:r>
+      <w:r>
+        <w:rPr>
+          <w:rFonts w:ascii="Courier New" w:eastAsia="Times New Roman" w:hAnsi="Courier New" w:cs="Courier New"/>
+          <w:color w:val="CF8E6D"/>
+          <w:sz w:val="20"/>
+          <w:szCs w:val="20"/>
+        </w:rPr>
+        <w:t xml:space="preserve">new </w:t>
+      </w:r>
+      <w:r>
+        <w:rPr>
+          <w:rFonts w:ascii="Courier New" w:eastAsia="Times New Roman" w:hAnsi="Courier New" w:cs="Courier New"/>
+          <w:color w:val="BCBEC4"/>
+          <w:sz w:val="20"/>
+          <w:szCs w:val="20"/>
+        </w:rPr>
+        <w:t>SingletonDemo();</w:t>
+      </w:r>
+      <w:r>
+        <w:rPr>
+          <w:rFonts w:ascii="Courier New" w:eastAsia="Times New Roman" w:hAnsi="Courier New" w:cs="Courier New"/>
+          <w:color w:val="BCBEC4"/>
+          <w:sz w:val="20"/>
+          <w:szCs w:val="20"/>
+        </w:rPr>
+        <w:br/>
+        <w:t xml:space="preserve">            System.</w:t>
+      </w:r>
+      <w:r>
+        <w:rPr>
+          <w:rFonts w:ascii="Courier New" w:eastAsia="Times New Roman" w:hAnsi="Courier New" w:cs="Courier New"/>
+          <w:i/>
+          <w:iCs/>
+          <w:color w:val="C77DBB"/>
+          <w:sz w:val="20"/>
+          <w:szCs w:val="20"/>
+        </w:rPr>
+        <w:t>out</w:t>
+      </w:r>
+      <w:r>
+        <w:rPr>
+          <w:rFonts w:ascii="Courier New" w:eastAsia="Times New Roman" w:hAnsi="Courier New" w:cs="Courier New"/>
+          <w:color w:val="BCBEC4"/>
+          <w:sz w:val="20"/>
+          <w:szCs w:val="20"/>
+        </w:rPr>
+        <w:t>.println(</w:t>
+      </w:r>
+      <w:r>
+        <w:rPr>
+          <w:rFonts w:ascii="Courier New" w:eastAsia="Times New Roman" w:hAnsi="Courier New" w:cs="Courier New"/>
+          <w:color w:val="6AAB73"/>
+          <w:sz w:val="20"/>
+          <w:szCs w:val="20"/>
+        </w:rPr>
+        <w:t>"in get instance"</w:t>
+      </w:r>
+      <w:r>
+        <w:rPr>
+          <w:rFonts w:ascii="Courier New" w:eastAsia="Times New Roman" w:hAnsi="Courier New" w:cs="Courier New"/>
+          <w:color w:val="BCBEC4"/>
+          <w:sz w:val="20"/>
+          <w:szCs w:val="20"/>
+        </w:rPr>
+        <w:t>);</w:t>
+      </w:r>
+      <w:r>
+        <w:rPr>
+          <w:rFonts w:ascii="Courier New" w:eastAsia="Times New Roman" w:hAnsi="Courier New" w:cs="Courier New"/>
+          <w:color w:val="BCBEC4"/>
+          <w:sz w:val="20"/>
+          <w:szCs w:val="20"/>
+        </w:rPr>
+        <w:br/>
+        <w:t xml:space="preserve">        }</w:t>
+      </w:r>
+      <w:r>
+        <w:rPr>
+          <w:rFonts w:ascii="Courier New" w:eastAsia="Times New Roman" w:hAnsi="Courier New" w:cs="Courier New"/>
+          <w:color w:val="BCBEC4"/>
+          <w:sz w:val="20"/>
+          <w:szCs w:val="20"/>
+        </w:rPr>
+        <w:br/>
+        <w:t xml:space="preserve">        </w:t>
+      </w:r>
+      <w:r>
+        <w:rPr>
+          <w:rFonts w:ascii="Courier New" w:eastAsia="Times New Roman" w:hAnsi="Courier New" w:cs="Courier New"/>
+          <w:color w:val="CF8E6D"/>
+          <w:sz w:val="20"/>
+          <w:szCs w:val="20"/>
+        </w:rPr>
+        <w:t xml:space="preserve">return </w:t>
+      </w:r>
+      <w:r>
+        <w:rPr>
+          <w:rFonts w:ascii="Courier New" w:eastAsia="Times New Roman" w:hAnsi="Courier New" w:cs="Courier New"/>
+          <w:i/>
+          <w:iCs/>
+          <w:color w:val="C77DBB"/>
+          <w:sz w:val="20"/>
+          <w:szCs w:val="20"/>
+        </w:rPr>
+        <w:t>instance</w:t>
+      </w:r>
+      <w:r>
+        <w:rPr>
+          <w:rFonts w:ascii="Courier New" w:eastAsia="Times New Roman" w:hAnsi="Courier New" w:cs="Courier New"/>
+          <w:color w:val="BCBEC4"/>
+          <w:sz w:val="20"/>
+          <w:szCs w:val="20"/>
+        </w:rPr>
+        <w:t>;</w:t>
+      </w:r>
+      <w:r>
+        <w:rPr>
+          <w:rFonts w:ascii="Courier New" w:eastAsia="Times New Roman" w:hAnsi="Courier New" w:cs="Courier New"/>
+          <w:color w:val="BCBEC4"/>
+          <w:sz w:val="20"/>
+          <w:szCs w:val="20"/>
+        </w:rPr>
+        <w:br/>
+        <w:t xml:space="preserve">    }</w:t>
+      </w:r>
+      <w:r>
+        <w:rPr>
+          <w:rFonts w:ascii="Courier New" w:eastAsia="Times New Roman" w:hAnsi="Courier New" w:cs="Courier New"/>
+          <w:color w:val="BCBEC4"/>
+          <w:sz w:val="20"/>
+          <w:szCs w:val="20"/>
+        </w:rPr>
+        <w:br/>
+        <w:t xml:space="preserve">    </w:t>
+      </w:r>
+      <w:r>
+        <w:rPr>
+          <w:rFonts w:ascii="Courier New" w:eastAsia="Times New Roman" w:hAnsi="Courier New" w:cs="Courier New"/>
+          <w:color w:val="CF8E6D"/>
+          <w:sz w:val="20"/>
+          <w:szCs w:val="20"/>
+        </w:rPr>
+        <w:t xml:space="preserve">public static void </w:t>
+      </w:r>
+      <w:r>
+        <w:rPr>
+          <w:rFonts w:ascii="Courier New" w:eastAsia="Times New Roman" w:hAnsi="Courier New" w:cs="Courier New"/>
+          <w:color w:val="56A8F5"/>
+          <w:sz w:val="20"/>
+          <w:szCs w:val="20"/>
+        </w:rPr>
+        <w:t>doHere</w:t>
+      </w:r>
+      <w:r>
+        <w:rPr>
+          <w:rFonts w:ascii="Courier New" w:eastAsia="Times New Roman" w:hAnsi="Courier New" w:cs="Courier New"/>
+          <w:color w:val="BCBEC4"/>
+          <w:sz w:val="20"/>
+          <w:szCs w:val="20"/>
+        </w:rPr>
+        <w:t>() {</w:t>
+      </w:r>
+      <w:r>
+        <w:rPr>
+          <w:rFonts w:ascii="Courier New" w:eastAsia="Times New Roman" w:hAnsi="Courier New" w:cs="Courier New"/>
+          <w:color w:val="BCBEC4"/>
+          <w:sz w:val="20"/>
+          <w:szCs w:val="20"/>
+        </w:rPr>
+        <w:br/>
+        <w:t xml:space="preserve">        System.</w:t>
+      </w:r>
+      <w:r>
+        <w:rPr>
+          <w:rFonts w:ascii="Courier New" w:eastAsia="Times New Roman" w:hAnsi="Courier New" w:cs="Courier New"/>
+          <w:i/>
+          <w:iCs/>
+          <w:color w:val="C77DBB"/>
+          <w:sz w:val="20"/>
+          <w:szCs w:val="20"/>
+        </w:rPr>
+        <w:t>out</w:t>
+      </w:r>
+      <w:r>
+        <w:rPr>
+          <w:rFonts w:ascii="Courier New" w:eastAsia="Times New Roman" w:hAnsi="Courier New" w:cs="Courier New"/>
+          <w:color w:val="BCBEC4"/>
+          <w:sz w:val="20"/>
+          <w:szCs w:val="20"/>
+        </w:rPr>
+        <w:t>.println(</w:t>
+      </w:r>
+      <w:r>
+        <w:rPr>
+          <w:rFonts w:ascii="Courier New" w:eastAsia="Times New Roman" w:hAnsi="Courier New" w:cs="Courier New"/>
+          <w:color w:val="6AAB73"/>
+          <w:sz w:val="20"/>
+          <w:szCs w:val="20"/>
+        </w:rPr>
+        <w:t>"doing here some thing"</w:t>
+      </w:r>
+      <w:r>
+        <w:rPr>
+          <w:rFonts w:ascii="Courier New" w:eastAsia="Times New Roman" w:hAnsi="Courier New" w:cs="Courier New"/>
+          <w:color w:val="BCBEC4"/>
+          <w:sz w:val="20"/>
+          <w:szCs w:val="20"/>
+        </w:rPr>
+        <w:t>);</w:t>
+      </w:r>
+      <w:r>
+        <w:rPr>
+          <w:rFonts w:ascii="Courier New" w:eastAsia="Times New Roman" w:hAnsi="Courier New" w:cs="Courier New"/>
+          <w:color w:val="BCBEC4"/>
+          <w:sz w:val="20"/>
+          <w:szCs w:val="20"/>
+        </w:rPr>
+        <w:br/>
+        <w:t xml:space="preserve">    }</w:t>
+      </w:r>
+      <w:r>
+        <w:rPr>
+          <w:rFonts w:ascii="Courier New" w:eastAsia="Times New Roman" w:hAnsi="Courier New" w:cs="Courier New"/>
+          <w:color w:val="BCBEC4"/>
+          <w:sz w:val="20"/>
+          <w:szCs w:val="20"/>
+        </w:rPr>
+        <w:br/>
+        <w:t>}</w:t>
+      </w:r>
+      <w:r>
+        <w:rPr>
+          <w:rFonts w:ascii="Courier New" w:eastAsia="Times New Roman" w:hAnsi="Courier New" w:cs="Courier New"/>
+          <w:color w:val="BCBEC4"/>
+          <w:sz w:val="20"/>
+          <w:szCs w:val="20"/>
+        </w:rPr>
+        <w:br/>
+      </w:r>
+      <w:r>
+        <w:rPr>
+          <w:rFonts w:ascii="Courier New" w:eastAsia="Times New Roman" w:hAnsi="Courier New" w:cs="Courier New"/>
+          <w:color w:val="BCBEC4"/>
+          <w:sz w:val="20"/>
+          <w:szCs w:val="20"/>
+        </w:rPr>
+        <w:br/>
+      </w:r>
+      <w:r>
+        <w:rPr>
+          <w:rFonts w:ascii="Courier New" w:eastAsia="Times New Roman" w:hAnsi="Courier New" w:cs="Courier New"/>
+          <w:color w:val="CF8E6D"/>
+          <w:sz w:val="20"/>
+          <w:szCs w:val="20"/>
+        </w:rPr>
+        <w:t xml:space="preserve">public class </w:t>
+      </w:r>
+      <w:r>
+        <w:rPr>
+          <w:rFonts w:ascii="Courier New" w:eastAsia="Times New Roman" w:hAnsi="Courier New" w:cs="Courier New"/>
+          <w:color w:val="BCBEC4"/>
+          <w:sz w:val="20"/>
+          <w:szCs w:val="20"/>
+        </w:rPr>
+        <w:t>Singleton {</w:t>
+      </w:r>
+      <w:r>
+        <w:rPr>
+          <w:rFonts w:ascii="Courier New" w:eastAsia="Times New Roman" w:hAnsi="Courier New" w:cs="Courier New"/>
+          <w:color w:val="BCBEC4"/>
+          <w:sz w:val="20"/>
+          <w:szCs w:val="20"/>
+        </w:rPr>
+        <w:br/>
+        <w:t xml:space="preserve">    </w:t>
+      </w:r>
+      <w:r>
+        <w:rPr>
+          <w:rFonts w:ascii="Courier New" w:eastAsia="Times New Roman" w:hAnsi="Courier New" w:cs="Courier New"/>
+          <w:color w:val="CF8E6D"/>
+          <w:sz w:val="20"/>
+          <w:szCs w:val="20"/>
+        </w:rPr>
+        <w:t xml:space="preserve">public static void </w:t>
+      </w:r>
+      <w:r>
+        <w:rPr>
+          <w:rFonts w:ascii="Courier New" w:eastAsia="Times New Roman" w:hAnsi="Courier New" w:cs="Courier New"/>
+          <w:color w:val="56A8F5"/>
+          <w:sz w:val="20"/>
+          <w:szCs w:val="20"/>
+        </w:rPr>
+        <w:t>main</w:t>
+      </w:r>
+      <w:r>
+        <w:rPr>
+          <w:rFonts w:ascii="Courier New" w:eastAsia="Times New Roman" w:hAnsi="Courier New" w:cs="Courier New"/>
+          <w:color w:val="BCBEC4"/>
+          <w:sz w:val="20"/>
+          <w:szCs w:val="20"/>
+        </w:rPr>
+        <w:t>(String[] args) {</w:t>
+      </w:r>
+      <w:r>
+        <w:rPr>
+          <w:rFonts w:ascii="Courier New" w:eastAsia="Times New Roman" w:hAnsi="Courier New" w:cs="Courier New"/>
+          <w:color w:val="BCBEC4"/>
+          <w:sz w:val="20"/>
+          <w:szCs w:val="20"/>
+        </w:rPr>
+        <w:br/>
+        <w:t xml:space="preserve">        SingletonDemo.</w:t>
+      </w:r>
+      <w:r>
+        <w:rPr>
+          <w:rFonts w:ascii="Courier New" w:eastAsia="Times New Roman" w:hAnsi="Courier New" w:cs="Courier New"/>
+          <w:i/>
+          <w:iCs/>
+          <w:color w:val="BCBEC4"/>
+          <w:sz w:val="20"/>
+          <w:szCs w:val="20"/>
+        </w:rPr>
+        <w:t>getInstance</w:t>
+      </w:r>
+      <w:r>
+        <w:rPr>
+          <w:rFonts w:ascii="Courier New" w:eastAsia="Times New Roman" w:hAnsi="Courier New" w:cs="Courier New"/>
+          <w:color w:val="BCBEC4"/>
+          <w:sz w:val="20"/>
+          <w:szCs w:val="20"/>
+        </w:rPr>
+        <w:t>().</w:t>
+      </w:r>
+      <w:r>
+        <w:rPr>
+          <w:rFonts w:ascii="Courier New" w:eastAsia="Times New Roman" w:hAnsi="Courier New" w:cs="Courier New"/>
+          <w:i/>
+          <w:iCs/>
+          <w:color w:val="BCBEC4"/>
+          <w:sz w:val="20"/>
+          <w:szCs w:val="20"/>
+        </w:rPr>
+        <w:t>doHere</w:t>
+      </w:r>
+      <w:r>
+        <w:rPr>
+          <w:rFonts w:ascii="Courier New" w:eastAsia="Times New Roman" w:hAnsi="Courier New" w:cs="Courier New"/>
+          <w:color w:val="BCBEC4"/>
+          <w:sz w:val="20"/>
+          <w:szCs w:val="20"/>
+        </w:rPr>
+        <w:t>();</w:t>
+      </w:r>
+      <w:r>
+        <w:rPr>
+          <w:rFonts w:ascii="Courier New" w:eastAsia="Times New Roman" w:hAnsi="Courier New" w:cs="Courier New"/>
+          <w:color w:val="BCBEC4"/>
+          <w:sz w:val="20"/>
+          <w:szCs w:val="20"/>
+        </w:rPr>
+        <w:br/>
+        <w:t xml:space="preserve">    }</w:t>
+      </w:r>
+      <w:r>
+        <w:rPr>
+          <w:rFonts w:ascii="Courier New" w:eastAsia="Times New Roman" w:hAnsi="Courier New" w:cs="Courier New"/>
+          <w:color w:val="BCBEC4"/>
+          <w:sz w:val="20"/>
+          <w:szCs w:val="20"/>
+        </w:rPr>
+        <w:br/>
+        <w:t>}</w:t>
+      </w:r>
+    </w:p>
+    <w:p>
+      <w:pPr>
+        <w:shd w:val="clear" w:color="auto" w:fill="1E1F22"/>
+        <w:tabs>
+          <w:tab w:val="left" w:pos="916"/>
+          <w:tab w:val="left" w:pos="1832"/>
+          <w:tab w:val="left" w:pos="2748"/>
+          <w:tab w:val="left" w:pos="3664"/>
+          <w:tab w:val="left" w:pos="4580"/>
+          <w:tab w:val="left" w:pos="5496"/>
+          <w:tab w:val="left" w:pos="6412"/>
+          <w:tab w:val="left" w:pos="7328"/>
+          <w:tab w:val="left" w:pos="8244"/>
+          <w:tab w:val="left" w:pos="9160"/>
+          <w:tab w:val="left" w:pos="10076"/>
+          <w:tab w:val="left" w:pos="10992"/>
+          <w:tab w:val="left" w:pos="11908"/>
+          <w:tab w:val="left" w:pos="12824"/>
+          <w:tab w:val="left" w:pos="13740"/>
+          <w:tab w:val="left" w:pos="14656"/>
+        </w:tabs>
+        <w:spacing w:after="0" w:line="240" w:lineRule="auto"/>
+        <w:rPr>
+          <w:rFonts w:ascii="Courier New" w:eastAsia="Times New Roman" w:hAnsi="Courier New" w:cs="Courier New"/>
+          <w:color w:val="BCBEC4"/>
+          <w:sz w:val="20"/>
+          <w:szCs w:val="20"/>
+        </w:rPr>
+      </w:pPr>
+    </w:p>
+    <w:p/>
+    <w:p>
+      <w:r>
+        <w:rPr>
+          <w:noProof/>
+        </w:rPr>
+        <w:lastRenderedPageBreak/>
+        <w:drawing>
+          <wp:inline distT="0" distB="0" distL="0" distR="0" wp14:anchorId="6ACEC10D" wp14:editId="5A916B19">
+            <wp:extent cx="5943600" cy="3120390"/>
+            <wp:effectExtent l="0" t="0" r="0" b="3810"/>
+            <wp:docPr id="3" name="Picture 3"/>
+            <wp:cNvGraphicFramePr>
+              <a:graphicFrameLocks xmlns:a="http://schemas.openxmlformats.org/drawingml/2006/main" noChangeAspect="1"/>
+            </wp:cNvGraphicFramePr>
+            <a:graphic xmlns:a="http://schemas.openxmlformats.org/drawingml/2006/main">
+              <a:graphicData uri="http://schemas.openxmlformats.org/drawingml/2006/picture">
+                <pic:pic xmlns:pic="http://schemas.openxmlformats.org/drawingml/2006/picture">
+                  <pic:nvPicPr>
+                    <pic:cNvPr id="1" name=""/>
+                    <pic:cNvPicPr/>
+                  </pic:nvPicPr>
+                  <pic:blipFill>
+                    <a:blip r:embed="rId6"/>
                     <a:stretch>
                       <a:fillRect/>
                     </a:stretch>

--- a/Daily Tasks/Day23_113203635_Kunal.docx
+++ b/Daily Tasks/Day23_113203635_Kunal.docx
@@ -104,14 +104,25 @@
         </w:rPr>
         <w:t xml:space="preserve">package </w:t>
       </w:r>
-      <w:r>
-        <w:rPr>
-          <w:rFonts w:ascii="Courier New" w:eastAsia="Times New Roman" w:hAnsi="Courier New" w:cs="Courier New"/>
-          <w:color w:val="BCBEC4"/>
-          <w:sz w:val="20"/>
-          <w:szCs w:val="20"/>
-        </w:rPr>
-        <w:t>org.example;</w:t>
+      <w:proofErr w:type="spellStart"/>
+      <w:r>
+        <w:rPr>
+          <w:rFonts w:ascii="Courier New" w:eastAsia="Times New Roman" w:hAnsi="Courier New" w:cs="Courier New"/>
+          <w:color w:val="BCBEC4"/>
+          <w:sz w:val="20"/>
+          <w:szCs w:val="20"/>
+        </w:rPr>
+        <w:t>org.example</w:t>
+      </w:r>
+      <w:proofErr w:type="spellEnd"/>
+      <w:r>
+        <w:rPr>
+          <w:rFonts w:ascii="Courier New" w:eastAsia="Times New Roman" w:hAnsi="Courier New" w:cs="Courier New"/>
+          <w:color w:val="BCBEC4"/>
+          <w:sz w:val="20"/>
+          <w:szCs w:val="20"/>
+        </w:rPr>
+        <w:t>;</w:t>
       </w:r>
       <w:r>
         <w:rPr>
@@ -140,6 +151,7 @@
         </w:rPr>
         <w:t xml:space="preserve">import </w:t>
       </w:r>
+      <w:proofErr w:type="spellStart"/>
       <w:r>
         <w:rPr>
           <w:rFonts w:ascii="Courier New" w:eastAsia="Times New Roman" w:hAnsi="Courier New" w:cs="Courier New"/>
@@ -158,6 +170,7 @@
         </w:rPr>
         <w:t>Tag</w:t>
       </w:r>
+      <w:proofErr w:type="spellEnd"/>
       <w:r>
         <w:rPr>
           <w:rFonts w:ascii="Courier New" w:eastAsia="Times New Roman" w:hAnsi="Courier New" w:cs="Courier New"/>
@@ -185,6 +198,7 @@
         </w:rPr>
         <w:t xml:space="preserve">import </w:t>
       </w:r>
+      <w:proofErr w:type="spellStart"/>
       <w:r>
         <w:rPr>
           <w:rFonts w:ascii="Courier New" w:eastAsia="Times New Roman" w:hAnsi="Courier New" w:cs="Courier New"/>
@@ -203,6 +217,7 @@
         </w:rPr>
         <w:t>Test</w:t>
       </w:r>
+      <w:proofErr w:type="spellEnd"/>
       <w:r>
         <w:rPr>
           <w:rFonts w:ascii="Courier New" w:eastAsia="Times New Roman" w:hAnsi="Courier New" w:cs="Courier New"/>
@@ -230,6 +245,7 @@
         </w:rPr>
         <w:t xml:space="preserve">import static </w:t>
       </w:r>
+      <w:proofErr w:type="spellStart"/>
       <w:r>
         <w:rPr>
           <w:rFonts w:ascii="Courier New" w:eastAsia="Times New Roman" w:hAnsi="Courier New" w:cs="Courier New"/>
@@ -250,6 +266,7 @@
         </w:rPr>
         <w:t>assertEquals</w:t>
       </w:r>
+      <w:proofErr w:type="spellEnd"/>
       <w:r>
         <w:rPr>
           <w:rFonts w:ascii="Courier New" w:eastAsia="Times New Roman" w:hAnsi="Courier New" w:cs="Courier New"/>
@@ -286,14 +303,25 @@
         </w:rPr>
         <w:t xml:space="preserve">public class </w:t>
       </w:r>
-      <w:r>
-        <w:rPr>
-          <w:rFonts w:ascii="Courier New" w:eastAsia="Times New Roman" w:hAnsi="Courier New" w:cs="Courier New"/>
-          <w:color w:val="BCBEC4"/>
-          <w:sz w:val="20"/>
-          <w:szCs w:val="20"/>
-        </w:rPr>
-        <w:t>JUnitPriorTest {</w:t>
+      <w:proofErr w:type="spellStart"/>
+      <w:r>
+        <w:rPr>
+          <w:rFonts w:ascii="Courier New" w:eastAsia="Times New Roman" w:hAnsi="Courier New" w:cs="Courier New"/>
+          <w:color w:val="BCBEC4"/>
+          <w:sz w:val="20"/>
+          <w:szCs w:val="20"/>
+        </w:rPr>
+        <w:t>JUnitPriorTest</w:t>
+      </w:r>
+      <w:proofErr w:type="spellEnd"/>
+      <w:r>
+        <w:rPr>
+          <w:rFonts w:ascii="Courier New" w:eastAsia="Times New Roman" w:hAnsi="Courier New" w:cs="Courier New"/>
+          <w:color w:val="BCBEC4"/>
+          <w:sz w:val="20"/>
+          <w:szCs w:val="20"/>
+        </w:rPr>
+        <w:t xml:space="preserve"> {</w:t>
       </w:r>
       <w:r>
         <w:rPr>
@@ -491,6 +519,7 @@
         </w:rPr>
         <w:t xml:space="preserve">void </w:t>
       </w:r>
+      <w:proofErr w:type="spellStart"/>
       <w:r>
         <w:rPr>
           <w:rFonts w:ascii="Courier New" w:eastAsia="Times New Roman" w:hAnsi="Courier New" w:cs="Courier New"/>
@@ -500,6 +529,7 @@
         </w:rPr>
         <w:t>quot</w:t>
       </w:r>
+      <w:proofErr w:type="spellEnd"/>
       <w:r>
         <w:rPr>
           <w:rFonts w:ascii="Courier New" w:eastAsia="Times New Roman" w:hAnsi="Courier New" w:cs="Courier New"/>
@@ -571,17 +601,27 @@
           <w:sz w:val="20"/>
           <w:szCs w:val="20"/>
         </w:rPr>
-        <w:t>, quot;</w:t>
-      </w:r>
-      <w:r>
-        <w:rPr>
-          <w:rFonts w:ascii="Courier New" w:eastAsia="Times New Roman" w:hAnsi="Courier New" w:cs="Courier New"/>
-          <w:color w:val="BCBEC4"/>
-          <w:sz w:val="20"/>
-          <w:szCs w:val="20"/>
-        </w:rPr>
-        <w:br/>
-        <w:t xml:space="preserve">        quot = b/a;</w:t>
+        <w:t xml:space="preserve">, </w:t>
+      </w:r>
+      <w:proofErr w:type="spellStart"/>
+      <w:r>
+        <w:rPr>
+          <w:rFonts w:ascii="Courier New" w:eastAsia="Times New Roman" w:hAnsi="Courier New" w:cs="Courier New"/>
+          <w:color w:val="BCBEC4"/>
+          <w:sz w:val="20"/>
+          <w:szCs w:val="20"/>
+        </w:rPr>
+        <w:t>quot</w:t>
+      </w:r>
+      <w:proofErr w:type="spellEnd"/>
+      <w:r>
+        <w:rPr>
+          <w:rFonts w:ascii="Courier New" w:eastAsia="Times New Roman" w:hAnsi="Courier New" w:cs="Courier New"/>
+          <w:color w:val="BCBEC4"/>
+          <w:sz w:val="20"/>
+          <w:szCs w:val="20"/>
+        </w:rPr>
+        <w:t>;</w:t>
       </w:r>
       <w:r>
         <w:rPr>
@@ -593,6 +633,37 @@
         <w:br/>
         <w:t xml:space="preserve">        </w:t>
       </w:r>
+      <w:proofErr w:type="spellStart"/>
+      <w:r>
+        <w:rPr>
+          <w:rFonts w:ascii="Courier New" w:eastAsia="Times New Roman" w:hAnsi="Courier New" w:cs="Courier New"/>
+          <w:color w:val="BCBEC4"/>
+          <w:sz w:val="20"/>
+          <w:szCs w:val="20"/>
+        </w:rPr>
+        <w:t>quot</w:t>
+      </w:r>
+      <w:proofErr w:type="spellEnd"/>
+      <w:r>
+        <w:rPr>
+          <w:rFonts w:ascii="Courier New" w:eastAsia="Times New Roman" w:hAnsi="Courier New" w:cs="Courier New"/>
+          <w:color w:val="BCBEC4"/>
+          <w:sz w:val="20"/>
+          <w:szCs w:val="20"/>
+        </w:rPr>
+        <w:t xml:space="preserve"> = b/a;</w:t>
+      </w:r>
+      <w:r>
+        <w:rPr>
+          <w:rFonts w:ascii="Courier New" w:eastAsia="Times New Roman" w:hAnsi="Courier New" w:cs="Courier New"/>
+          <w:color w:val="BCBEC4"/>
+          <w:sz w:val="20"/>
+          <w:szCs w:val="20"/>
+        </w:rPr>
+        <w:br/>
+        <w:t xml:space="preserve">        </w:t>
+      </w:r>
+      <w:proofErr w:type="spellStart"/>
       <w:r>
         <w:rPr>
           <w:rFonts w:ascii="Courier New" w:eastAsia="Times New Roman" w:hAnsi="Courier New" w:cs="Courier New"/>
@@ -604,6 +675,7 @@
         </w:rPr>
         <w:t>assertEquals</w:t>
       </w:r>
+      <w:proofErr w:type="spellEnd"/>
       <w:r>
         <w:rPr>
           <w:rFonts w:ascii="Courier New" w:eastAsia="Times New Roman" w:hAnsi="Courier New" w:cs="Courier New"/>
@@ -629,7 +701,27 @@
           <w:sz w:val="20"/>
           <w:szCs w:val="20"/>
         </w:rPr>
-        <w:t>, quot);</w:t>
+        <w:t xml:space="preserve">, </w:t>
+      </w:r>
+      <w:proofErr w:type="spellStart"/>
+      <w:r>
+        <w:rPr>
+          <w:rFonts w:ascii="Courier New" w:eastAsia="Times New Roman" w:hAnsi="Courier New" w:cs="Courier New"/>
+          <w:color w:val="BCBEC4"/>
+          <w:sz w:val="20"/>
+          <w:szCs w:val="20"/>
+        </w:rPr>
+        <w:t>quot</w:t>
+      </w:r>
+      <w:proofErr w:type="spellEnd"/>
+      <w:r>
+        <w:rPr>
+          <w:rFonts w:ascii="Courier New" w:eastAsia="Times New Roman" w:hAnsi="Courier New" w:cs="Courier New"/>
+          <w:color w:val="BCBEC4"/>
+          <w:sz w:val="20"/>
+          <w:szCs w:val="20"/>
+        </w:rPr>
+        <w:t>);</w:t>
       </w:r>
       <w:r>
         <w:rPr>
@@ -827,6 +919,7 @@
         <w:br/>
         <w:t xml:space="preserve">        </w:t>
       </w:r>
+      <w:proofErr w:type="spellStart"/>
       <w:r>
         <w:rPr>
           <w:rFonts w:ascii="Courier New" w:eastAsia="Times New Roman" w:hAnsi="Courier New" w:cs="Courier New"/>
@@ -838,6 +931,7 @@
         </w:rPr>
         <w:t>assertEquals</w:t>
       </w:r>
+      <w:proofErr w:type="spellEnd"/>
       <w:r>
         <w:rPr>
           <w:rFonts w:ascii="Courier New" w:eastAsia="Times New Roman" w:hAnsi="Courier New" w:cs="Courier New"/>
@@ -1049,7 +1143,27 @@
           <w:szCs w:val="20"/>
         </w:rPr>
         <w:br/>
-        <w:t xml:space="preserve">        sum = a+b;</w:t>
+        <w:t xml:space="preserve">        sum = </w:t>
+      </w:r>
+      <w:proofErr w:type="spellStart"/>
+      <w:r>
+        <w:rPr>
+          <w:rFonts w:ascii="Courier New" w:eastAsia="Times New Roman" w:hAnsi="Courier New" w:cs="Courier New"/>
+          <w:color w:val="BCBEC4"/>
+          <w:sz w:val="20"/>
+          <w:szCs w:val="20"/>
+        </w:rPr>
+        <w:t>a+b</w:t>
+      </w:r>
+      <w:proofErr w:type="spellEnd"/>
+      <w:r>
+        <w:rPr>
+          <w:rFonts w:ascii="Courier New" w:eastAsia="Times New Roman" w:hAnsi="Courier New" w:cs="Courier New"/>
+          <w:color w:val="BCBEC4"/>
+          <w:sz w:val="20"/>
+          <w:szCs w:val="20"/>
+        </w:rPr>
+        <w:t>;</w:t>
       </w:r>
       <w:r>
         <w:rPr>
@@ -1061,6 +1175,7 @@
         <w:br/>
         <w:t xml:space="preserve">        </w:t>
       </w:r>
+      <w:proofErr w:type="spellStart"/>
       <w:r>
         <w:rPr>
           <w:rFonts w:ascii="Courier New" w:eastAsia="Times New Roman" w:hAnsi="Courier New" w:cs="Courier New"/>
@@ -1072,6 +1187,7 @@
         </w:rPr>
         <w:t>assertEquals</w:t>
       </w:r>
+      <w:proofErr w:type="spellEnd"/>
       <w:r>
         <w:rPr>
           <w:rFonts w:ascii="Courier New" w:eastAsia="Times New Roman" w:hAnsi="Courier New" w:cs="Courier New"/>
@@ -1288,6 +1404,7 @@
         </w:rPr>
         <w:t xml:space="preserve">public static void </w:t>
       </w:r>
+      <w:proofErr w:type="gramStart"/>
       <w:r>
         <w:rPr>
           <w:color w:val="56A8F5"/>
@@ -1298,14 +1415,49 @@
         <w:rPr>
           <w:color w:val="BCBEC4"/>
         </w:rPr>
-        <w:t>(String[] args) {</w:t>
-      </w:r>
-      <w:r>
-        <w:rPr>
-          <w:color w:val="BCBEC4"/>
-        </w:rPr>
-        <w:br/>
-        <w:t xml:space="preserve">        PizzaFactory factory = </w:t>
+        <w:t>(</w:t>
+      </w:r>
+      <w:proofErr w:type="gramEnd"/>
+      <w:r>
+        <w:rPr>
+          <w:color w:val="BCBEC4"/>
+        </w:rPr>
+        <w:t xml:space="preserve">String[] </w:t>
+      </w:r>
+      <w:proofErr w:type="spellStart"/>
+      <w:r>
+        <w:rPr>
+          <w:color w:val="BCBEC4"/>
+        </w:rPr>
+        <w:t>args</w:t>
+      </w:r>
+      <w:proofErr w:type="spellEnd"/>
+      <w:r>
+        <w:rPr>
+          <w:color w:val="BCBEC4"/>
+        </w:rPr>
+        <w:t>) {</w:t>
+      </w:r>
+      <w:r>
+        <w:rPr>
+          <w:color w:val="BCBEC4"/>
+        </w:rPr>
+        <w:br/>
+        <w:t xml:space="preserve">        </w:t>
+      </w:r>
+      <w:proofErr w:type="spellStart"/>
+      <w:r>
+        <w:rPr>
+          <w:color w:val="BCBEC4"/>
+        </w:rPr>
+        <w:t>PizzaFactory</w:t>
+      </w:r>
+      <w:proofErr w:type="spellEnd"/>
+      <w:r>
+        <w:rPr>
+          <w:color w:val="BCBEC4"/>
+        </w:rPr>
+        <w:t xml:space="preserve"> factory = </w:t>
       </w:r>
       <w:r>
         <w:rPr>
@@ -1313,18 +1465,54 @@
         </w:rPr>
         <w:t xml:space="preserve">new </w:t>
       </w:r>
-      <w:r>
-        <w:rPr>
-          <w:color w:val="BCBEC4"/>
-        </w:rPr>
-        <w:t>PepperoniPizzaFactory();</w:t>
-      </w:r>
-      <w:r>
-        <w:rPr>
-          <w:color w:val="BCBEC4"/>
-        </w:rPr>
-        <w:br/>
-        <w:t xml:space="preserve">        Pizza pizza = factory.createPizza();</w:t>
+      <w:proofErr w:type="spellStart"/>
+      <w:r>
+        <w:rPr>
+          <w:color w:val="BCBEC4"/>
+        </w:rPr>
+        <w:t>PepperoniPizzaFactory</w:t>
+      </w:r>
+      <w:proofErr w:type="spellEnd"/>
+      <w:r>
+        <w:rPr>
+          <w:color w:val="BCBEC4"/>
+        </w:rPr>
+        <w:t>();</w:t>
+      </w:r>
+      <w:r>
+        <w:rPr>
+          <w:color w:val="BCBEC4"/>
+        </w:rPr>
+        <w:br/>
+        <w:t xml:space="preserve">        Pizza </w:t>
+      </w:r>
+      <w:proofErr w:type="spellStart"/>
+      <w:r>
+        <w:rPr>
+          <w:color w:val="BCBEC4"/>
+        </w:rPr>
+        <w:t>pizza</w:t>
+      </w:r>
+      <w:proofErr w:type="spellEnd"/>
+      <w:r>
+        <w:rPr>
+          <w:color w:val="BCBEC4"/>
+        </w:rPr>
+        <w:t xml:space="preserve"> = </w:t>
+      </w:r>
+      <w:proofErr w:type="spellStart"/>
+      <w:r>
+        <w:rPr>
+          <w:color w:val="BCBEC4"/>
+        </w:rPr>
+        <w:t>factory.createPizza</w:t>
+      </w:r>
+      <w:proofErr w:type="spellEnd"/>
+      <w:r>
+        <w:rPr>
+          <w:color w:val="BCBEC4"/>
+        </w:rPr>
+        <w:t>();</w:t>
       </w:r>
       <w:r>
         <w:rPr>
@@ -1362,7 +1550,14 @@
           <w:color w:val="BCBEC4"/>
         </w:rPr>
         <w:br/>
-        <w:t xml:space="preserve">            System.</w:t>
+        <w:t xml:space="preserve">            </w:t>
+      </w:r>
+      <w:proofErr w:type="spellStart"/>
+      <w:r>
+        <w:rPr>
+          <w:color w:val="BCBEC4"/>
+        </w:rPr>
+        <w:t>System.</w:t>
       </w:r>
       <w:r>
         <w:rPr>
@@ -1376,7 +1571,14 @@
         <w:rPr>
           <w:color w:val="BCBEC4"/>
         </w:rPr>
-        <w:t>.println(</w:t>
+        <w:t>.println</w:t>
+      </w:r>
+      <w:proofErr w:type="spellEnd"/>
+      <w:r>
+        <w:rPr>
+          <w:color w:val="BCBEC4"/>
+        </w:rPr>
+        <w:t>(</w:t>
       </w:r>
       <w:r>
         <w:rPr>
@@ -1604,14 +1806,25 @@
         </w:rPr>
         <w:t xml:space="preserve">class </w:t>
       </w:r>
-      <w:r>
-        <w:rPr>
-          <w:rFonts w:ascii="Courier New" w:eastAsia="Times New Roman" w:hAnsi="Courier New" w:cs="Courier New"/>
-          <w:color w:val="BCBEC4"/>
-          <w:sz w:val="20"/>
-          <w:szCs w:val="20"/>
-        </w:rPr>
-        <w:t>SingletonDemo {</w:t>
+      <w:proofErr w:type="spellStart"/>
+      <w:r>
+        <w:rPr>
+          <w:rFonts w:ascii="Courier New" w:eastAsia="Times New Roman" w:hAnsi="Courier New" w:cs="Courier New"/>
+          <w:color w:val="BCBEC4"/>
+          <w:sz w:val="20"/>
+          <w:szCs w:val="20"/>
+        </w:rPr>
+        <w:t>SingletonDemo</w:t>
+      </w:r>
+      <w:proofErr w:type="spellEnd"/>
+      <w:r>
+        <w:rPr>
+          <w:rFonts w:ascii="Courier New" w:eastAsia="Times New Roman" w:hAnsi="Courier New" w:cs="Courier New"/>
+          <w:color w:val="BCBEC4"/>
+          <w:sz w:val="20"/>
+          <w:szCs w:val="20"/>
+        </w:rPr>
+        <w:t xml:space="preserve"> {</w:t>
       </w:r>
       <w:r>
         <w:rPr>
@@ -1632,14 +1845,25 @@
         </w:rPr>
         <w:t xml:space="preserve">private static </w:t>
       </w:r>
-      <w:r>
-        <w:rPr>
-          <w:rFonts w:ascii="Courier New" w:eastAsia="Times New Roman" w:hAnsi="Courier New" w:cs="Courier New"/>
-          <w:color w:val="BCBEC4"/>
-          <w:sz w:val="20"/>
-          <w:szCs w:val="20"/>
-        </w:rPr>
-        <w:t xml:space="preserve">SingletonDemo </w:t>
+      <w:proofErr w:type="spellStart"/>
+      <w:r>
+        <w:rPr>
+          <w:rFonts w:ascii="Courier New" w:eastAsia="Times New Roman" w:hAnsi="Courier New" w:cs="Courier New"/>
+          <w:color w:val="BCBEC4"/>
+          <w:sz w:val="20"/>
+          <w:szCs w:val="20"/>
+        </w:rPr>
+        <w:t>SingletonDemo</w:t>
+      </w:r>
+      <w:proofErr w:type="spellEnd"/>
+      <w:r>
+        <w:rPr>
+          <w:rFonts w:ascii="Courier New" w:eastAsia="Times New Roman" w:hAnsi="Courier New" w:cs="Courier New"/>
+          <w:color w:val="BCBEC4"/>
+          <w:sz w:val="20"/>
+          <w:szCs w:val="20"/>
+        </w:rPr>
+        <w:t xml:space="preserve"> </w:t>
       </w:r>
       <w:r>
         <w:rPr>
@@ -1668,8 +1892,9 @@
           <w:sz w:val="20"/>
           <w:szCs w:val="20"/>
         </w:rPr>
-        <w:t>// login ids.. //pass/ pin no</w:t>
-      </w:r>
+        <w:t xml:space="preserve">// login </w:t>
+      </w:r>
+      <w:proofErr w:type="gramStart"/>
       <w:r>
         <w:rPr>
           <w:rFonts w:ascii="Courier New" w:eastAsia="Times New Roman" w:hAnsi="Courier New" w:cs="Courier New"/>
@@ -1677,6 +1902,25 @@
           <w:sz w:val="20"/>
           <w:szCs w:val="20"/>
         </w:rPr>
+        <w:t>ids..</w:t>
+      </w:r>
+      <w:proofErr w:type="gramEnd"/>
+      <w:r>
+        <w:rPr>
+          <w:rFonts w:ascii="Courier New" w:eastAsia="Times New Roman" w:hAnsi="Courier New" w:cs="Courier New"/>
+          <w:color w:val="7A7E85"/>
+          <w:sz w:val="20"/>
+          <w:szCs w:val="20"/>
+        </w:rPr>
+        <w:t xml:space="preserve"> //pass/ pin no</w:t>
+      </w:r>
+      <w:r>
+        <w:rPr>
+          <w:rFonts w:ascii="Courier New" w:eastAsia="Times New Roman" w:hAnsi="Courier New" w:cs="Courier New"/>
+          <w:color w:val="7A7E85"/>
+          <w:sz w:val="20"/>
+          <w:szCs w:val="20"/>
+        </w:rPr>
         <w:br/>
         <w:t xml:space="preserve">    </w:t>
       </w:r>
@@ -1689,6 +1933,7 @@
         </w:rPr>
         <w:t xml:space="preserve">private </w:t>
       </w:r>
+      <w:proofErr w:type="spellStart"/>
       <w:r>
         <w:rPr>
           <w:rFonts w:ascii="Courier New" w:eastAsia="Times New Roman" w:hAnsi="Courier New" w:cs="Courier New"/>
@@ -1698,6 +1943,7 @@
         </w:rPr>
         <w:t>SingletonDemo</w:t>
       </w:r>
+      <w:proofErr w:type="spellEnd"/>
       <w:r>
         <w:rPr>
           <w:rFonts w:ascii="Courier New" w:eastAsia="Times New Roman" w:hAnsi="Courier New" w:cs="Courier New"/>
@@ -1715,7 +1961,17 @@
           <w:szCs w:val="20"/>
         </w:rPr>
         <w:br/>
-        <w:t xml:space="preserve">        System.</w:t>
+        <w:t xml:space="preserve">        </w:t>
+      </w:r>
+      <w:proofErr w:type="spellStart"/>
+      <w:r>
+        <w:rPr>
+          <w:rFonts w:ascii="Courier New" w:eastAsia="Times New Roman" w:hAnsi="Courier New" w:cs="Courier New"/>
+          <w:color w:val="BCBEC4"/>
+          <w:sz w:val="20"/>
+          <w:szCs w:val="20"/>
+        </w:rPr>
+        <w:t>System.</w:t>
       </w:r>
       <w:r>
         <w:rPr>
@@ -1735,7 +1991,17 @@
           <w:sz w:val="20"/>
           <w:szCs w:val="20"/>
         </w:rPr>
-        <w:t>.println(</w:t>
+        <w:t>.println</w:t>
+      </w:r>
+      <w:proofErr w:type="spellEnd"/>
+      <w:r>
+        <w:rPr>
+          <w:rFonts w:ascii="Courier New" w:eastAsia="Times New Roman" w:hAnsi="Courier New" w:cs="Courier New"/>
+          <w:color w:val="BCBEC4"/>
+          <w:sz w:val="20"/>
+          <w:szCs w:val="20"/>
+        </w:rPr>
+        <w:t>(</w:t>
       </w:r>
       <w:r>
         <w:rPr>
@@ -1793,15 +2059,27 @@
         </w:rPr>
         <w:t xml:space="preserve">public static </w:t>
       </w:r>
-      <w:r>
-        <w:rPr>
-          <w:rFonts w:ascii="Courier New" w:eastAsia="Times New Roman" w:hAnsi="Courier New" w:cs="Courier New"/>
-          <w:color w:val="BCBEC4"/>
-          <w:sz w:val="20"/>
-          <w:szCs w:val="20"/>
-        </w:rPr>
-        <w:t xml:space="preserve">SingletonDemo </w:t>
-      </w:r>
+      <w:proofErr w:type="spellStart"/>
+      <w:r>
+        <w:rPr>
+          <w:rFonts w:ascii="Courier New" w:eastAsia="Times New Roman" w:hAnsi="Courier New" w:cs="Courier New"/>
+          <w:color w:val="BCBEC4"/>
+          <w:sz w:val="20"/>
+          <w:szCs w:val="20"/>
+        </w:rPr>
+        <w:t>SingletonDemo</w:t>
+      </w:r>
+      <w:proofErr w:type="spellEnd"/>
+      <w:r>
+        <w:rPr>
+          <w:rFonts w:ascii="Courier New" w:eastAsia="Times New Roman" w:hAnsi="Courier New" w:cs="Courier New"/>
+          <w:color w:val="BCBEC4"/>
+          <w:sz w:val="20"/>
+          <w:szCs w:val="20"/>
+        </w:rPr>
+        <w:t xml:space="preserve"> </w:t>
+      </w:r>
+      <w:proofErr w:type="spellStart"/>
       <w:r>
         <w:rPr>
           <w:rFonts w:ascii="Courier New" w:eastAsia="Times New Roman" w:hAnsi="Courier New" w:cs="Courier New"/>
@@ -1811,6 +2089,7 @@
         </w:rPr>
         <w:t>getInstance</w:t>
       </w:r>
+      <w:proofErr w:type="spellEnd"/>
       <w:r>
         <w:rPr>
           <w:rFonts w:ascii="Courier New" w:eastAsia="Times New Roman" w:hAnsi="Courier New" w:cs="Courier New"/>
@@ -1925,24 +2204,45 @@
         </w:rPr>
         <w:t xml:space="preserve">new </w:t>
       </w:r>
-      <w:r>
-        <w:rPr>
-          <w:rFonts w:ascii="Courier New" w:eastAsia="Times New Roman" w:hAnsi="Courier New" w:cs="Courier New"/>
-          <w:color w:val="BCBEC4"/>
-          <w:sz w:val="20"/>
-          <w:szCs w:val="20"/>
-        </w:rPr>
-        <w:t>SingletonDemo();</w:t>
-      </w:r>
-      <w:r>
-        <w:rPr>
-          <w:rFonts w:ascii="Courier New" w:eastAsia="Times New Roman" w:hAnsi="Courier New" w:cs="Courier New"/>
-          <w:color w:val="BCBEC4"/>
-          <w:sz w:val="20"/>
-          <w:szCs w:val="20"/>
-        </w:rPr>
-        <w:br/>
-        <w:t xml:space="preserve">            System.</w:t>
+      <w:proofErr w:type="spellStart"/>
+      <w:r>
+        <w:rPr>
+          <w:rFonts w:ascii="Courier New" w:eastAsia="Times New Roman" w:hAnsi="Courier New" w:cs="Courier New"/>
+          <w:color w:val="BCBEC4"/>
+          <w:sz w:val="20"/>
+          <w:szCs w:val="20"/>
+        </w:rPr>
+        <w:t>SingletonDemo</w:t>
+      </w:r>
+      <w:proofErr w:type="spellEnd"/>
+      <w:r>
+        <w:rPr>
+          <w:rFonts w:ascii="Courier New" w:eastAsia="Times New Roman" w:hAnsi="Courier New" w:cs="Courier New"/>
+          <w:color w:val="BCBEC4"/>
+          <w:sz w:val="20"/>
+          <w:szCs w:val="20"/>
+        </w:rPr>
+        <w:t>();</w:t>
+      </w:r>
+      <w:r>
+        <w:rPr>
+          <w:rFonts w:ascii="Courier New" w:eastAsia="Times New Roman" w:hAnsi="Courier New" w:cs="Courier New"/>
+          <w:color w:val="BCBEC4"/>
+          <w:sz w:val="20"/>
+          <w:szCs w:val="20"/>
+        </w:rPr>
+        <w:br/>
+        <w:t xml:space="preserve">            </w:t>
+      </w:r>
+      <w:proofErr w:type="spellStart"/>
+      <w:r>
+        <w:rPr>
+          <w:rFonts w:ascii="Courier New" w:eastAsia="Times New Roman" w:hAnsi="Courier New" w:cs="Courier New"/>
+          <w:color w:val="BCBEC4"/>
+          <w:sz w:val="20"/>
+          <w:szCs w:val="20"/>
+        </w:rPr>
+        <w:t>System.</w:t>
       </w:r>
       <w:r>
         <w:rPr>
@@ -1962,7 +2262,17 @@
           <w:sz w:val="20"/>
           <w:szCs w:val="20"/>
         </w:rPr>
-        <w:t>.println(</w:t>
+        <w:t>.println</w:t>
+      </w:r>
+      <w:proofErr w:type="spellEnd"/>
+      <w:r>
+        <w:rPr>
+          <w:rFonts w:ascii="Courier New" w:eastAsia="Times New Roman" w:hAnsi="Courier New" w:cs="Courier New"/>
+          <w:color w:val="BCBEC4"/>
+          <w:sz w:val="20"/>
+          <w:szCs w:val="20"/>
+        </w:rPr>
+        <w:t>(</w:t>
       </w:r>
       <w:r>
         <w:rPr>
@@ -2060,6 +2370,7 @@
         </w:rPr>
         <w:t xml:space="preserve">public static void </w:t>
       </w:r>
+      <w:proofErr w:type="spellStart"/>
       <w:r>
         <w:rPr>
           <w:rFonts w:ascii="Courier New" w:eastAsia="Times New Roman" w:hAnsi="Courier New" w:cs="Courier New"/>
@@ -2069,6 +2380,7 @@
         </w:rPr>
         <w:t>doHere</w:t>
       </w:r>
+      <w:proofErr w:type="spellEnd"/>
       <w:r>
         <w:rPr>
           <w:rFonts w:ascii="Courier New" w:eastAsia="Times New Roman" w:hAnsi="Courier New" w:cs="Courier New"/>
@@ -2086,7 +2398,17 @@
           <w:szCs w:val="20"/>
         </w:rPr>
         <w:br/>
-        <w:t xml:space="preserve">        System.</w:t>
+        <w:t xml:space="preserve">        </w:t>
+      </w:r>
+      <w:proofErr w:type="spellStart"/>
+      <w:r>
+        <w:rPr>
+          <w:rFonts w:ascii="Courier New" w:eastAsia="Times New Roman" w:hAnsi="Courier New" w:cs="Courier New"/>
+          <w:color w:val="BCBEC4"/>
+          <w:sz w:val="20"/>
+          <w:szCs w:val="20"/>
+        </w:rPr>
+        <w:t>System.</w:t>
       </w:r>
       <w:r>
         <w:rPr>
@@ -2106,7 +2428,17 @@
           <w:sz w:val="20"/>
           <w:szCs w:val="20"/>
         </w:rPr>
-        <w:t>.println(</w:t>
+        <w:t>.println</w:t>
+      </w:r>
+      <w:proofErr w:type="spellEnd"/>
+      <w:r>
+        <w:rPr>
+          <w:rFonts w:ascii="Courier New" w:eastAsia="Times New Roman" w:hAnsi="Courier New" w:cs="Courier New"/>
+          <w:color w:val="BCBEC4"/>
+          <w:sz w:val="20"/>
+          <w:szCs w:val="20"/>
+        </w:rPr>
+        <w:t>(</w:t>
       </w:r>
       <w:r>
         <w:rPr>
@@ -2115,7 +2447,27 @@
           <w:sz w:val="20"/>
           <w:szCs w:val="20"/>
         </w:rPr>
-        <w:t>"doing here some thing"</w:t>
+        <w:t xml:space="preserve">"doing here </w:t>
+      </w:r>
+      <w:proofErr w:type="spellStart"/>
+      <w:r>
+        <w:rPr>
+          <w:rFonts w:ascii="Courier New" w:eastAsia="Times New Roman" w:hAnsi="Courier New" w:cs="Courier New"/>
+          <w:color w:val="6AAB73"/>
+          <w:sz w:val="20"/>
+          <w:szCs w:val="20"/>
+        </w:rPr>
+        <w:t>some thing</w:t>
+      </w:r>
+      <w:proofErr w:type="spellEnd"/>
+      <w:r>
+        <w:rPr>
+          <w:rFonts w:ascii="Courier New" w:eastAsia="Times New Roman" w:hAnsi="Courier New" w:cs="Courier New"/>
+          <w:color w:val="6AAB73"/>
+          <w:sz w:val="20"/>
+          <w:szCs w:val="20"/>
+        </w:rPr>
+        <w:t>"</w:t>
       </w:r>
       <w:r>
         <w:rPr>
@@ -2217,17 +2569,47 @@
           <w:sz w:val="20"/>
           <w:szCs w:val="20"/>
         </w:rPr>
-        <w:t>(String[] args) {</w:t>
-      </w:r>
-      <w:r>
-        <w:rPr>
-          <w:rFonts w:ascii="Courier New" w:eastAsia="Times New Roman" w:hAnsi="Courier New" w:cs="Courier New"/>
-          <w:color w:val="BCBEC4"/>
-          <w:sz w:val="20"/>
-          <w:szCs w:val="20"/>
-        </w:rPr>
-        <w:br/>
-        <w:t xml:space="preserve">        SingletonDemo.</w:t>
+        <w:t xml:space="preserve">(String[] </w:t>
+      </w:r>
+      <w:proofErr w:type="spellStart"/>
+      <w:r>
+        <w:rPr>
+          <w:rFonts w:ascii="Courier New" w:eastAsia="Times New Roman" w:hAnsi="Courier New" w:cs="Courier New"/>
+          <w:color w:val="BCBEC4"/>
+          <w:sz w:val="20"/>
+          <w:szCs w:val="20"/>
+        </w:rPr>
+        <w:t>args</w:t>
+      </w:r>
+      <w:proofErr w:type="spellEnd"/>
+      <w:r>
+        <w:rPr>
+          <w:rFonts w:ascii="Courier New" w:eastAsia="Times New Roman" w:hAnsi="Courier New" w:cs="Courier New"/>
+          <w:color w:val="BCBEC4"/>
+          <w:sz w:val="20"/>
+          <w:szCs w:val="20"/>
+        </w:rPr>
+        <w:t>) {</w:t>
+      </w:r>
+      <w:r>
+        <w:rPr>
+          <w:rFonts w:ascii="Courier New" w:eastAsia="Times New Roman" w:hAnsi="Courier New" w:cs="Courier New"/>
+          <w:color w:val="BCBEC4"/>
+          <w:sz w:val="20"/>
+          <w:szCs w:val="20"/>
+        </w:rPr>
+        <w:br/>
+        <w:t xml:space="preserve">        </w:t>
+      </w:r>
+      <w:proofErr w:type="spellStart"/>
+      <w:r>
+        <w:rPr>
+          <w:rFonts w:ascii="Courier New" w:eastAsia="Times New Roman" w:hAnsi="Courier New" w:cs="Courier New"/>
+          <w:color w:val="BCBEC4"/>
+          <w:sz w:val="20"/>
+          <w:szCs w:val="20"/>
+        </w:rPr>
+        <w:t>SingletonDemo.</w:t>
       </w:r>
       <w:r>
         <w:rPr>
@@ -2240,6 +2622,7 @@
         </w:rPr>
         <w:t>getInstance</w:t>
       </w:r>
+      <w:proofErr w:type="spellEnd"/>
       <w:r>
         <w:rPr>
           <w:rFonts w:ascii="Courier New" w:eastAsia="Times New Roman" w:hAnsi="Courier New" w:cs="Courier New"/>
@@ -2249,6 +2632,7 @@
         </w:rPr>
         <w:t>().</w:t>
       </w:r>
+      <w:proofErr w:type="spellStart"/>
       <w:r>
         <w:rPr>
           <w:rFonts w:ascii="Courier New" w:eastAsia="Times New Roman" w:hAnsi="Courier New" w:cs="Courier New"/>
@@ -2260,6 +2644,7 @@
         </w:rPr>
         <w:t>doHere</w:t>
       </w:r>
+      <w:proofErr w:type="spellEnd"/>
       <w:r>
         <w:rPr>
           <w:rFonts w:ascii="Courier New" w:eastAsia="Times New Roman" w:hAnsi="Courier New" w:cs="Courier New"/>
@@ -2364,6 +2749,1100 @@
         </w:drawing>
       </w:r>
     </w:p>
+    <w:p/>
+    <w:p/>
+    <w:p/>
+    <w:p/>
+    <w:p/>
+    <w:p/>
+    <w:p/>
+    <w:p/>
+    <w:p/>
+    <w:p/>
+    <w:p/>
+    <w:p/>
+    <w:p/>
+    <w:p/>
+    <w:p/>
+    <w:p/>
+    <w:p/>
+    <w:p>
+      <w:pPr>
+        <w:shd w:val="clear" w:color="auto" w:fill="1E1F22"/>
+        <w:tabs>
+          <w:tab w:val="left" w:pos="916"/>
+          <w:tab w:val="left" w:pos="1832"/>
+          <w:tab w:val="left" w:pos="2748"/>
+          <w:tab w:val="left" w:pos="3664"/>
+          <w:tab w:val="left" w:pos="4580"/>
+          <w:tab w:val="left" w:pos="5496"/>
+          <w:tab w:val="left" w:pos="6412"/>
+          <w:tab w:val="left" w:pos="7328"/>
+          <w:tab w:val="left" w:pos="8244"/>
+          <w:tab w:val="left" w:pos="9160"/>
+          <w:tab w:val="left" w:pos="10076"/>
+          <w:tab w:val="left" w:pos="10992"/>
+          <w:tab w:val="left" w:pos="11908"/>
+          <w:tab w:val="left" w:pos="12824"/>
+          <w:tab w:val="left" w:pos="13740"/>
+          <w:tab w:val="left" w:pos="14656"/>
+        </w:tabs>
+        <w:spacing w:after="0" w:line="240" w:lineRule="auto"/>
+        <w:rPr>
+          <w:rFonts w:ascii="Courier New" w:eastAsia="Times New Roman" w:hAnsi="Courier New" w:cs="Courier New"/>
+          <w:color w:val="BCBEC4"/>
+          <w:sz w:val="20"/>
+          <w:szCs w:val="20"/>
+        </w:rPr>
+      </w:pPr>
+    </w:p>
+    <w:p>
+      <w:pPr>
+        <w:shd w:val="clear" w:color="auto" w:fill="1E1F22"/>
+        <w:tabs>
+          <w:tab w:val="left" w:pos="916"/>
+          <w:tab w:val="left" w:pos="1832"/>
+          <w:tab w:val="left" w:pos="2748"/>
+          <w:tab w:val="left" w:pos="3664"/>
+          <w:tab w:val="left" w:pos="4580"/>
+          <w:tab w:val="left" w:pos="5496"/>
+          <w:tab w:val="left" w:pos="6412"/>
+          <w:tab w:val="left" w:pos="7328"/>
+          <w:tab w:val="left" w:pos="8244"/>
+          <w:tab w:val="left" w:pos="9160"/>
+          <w:tab w:val="left" w:pos="10076"/>
+          <w:tab w:val="left" w:pos="10992"/>
+          <w:tab w:val="left" w:pos="11908"/>
+          <w:tab w:val="left" w:pos="12824"/>
+          <w:tab w:val="left" w:pos="13740"/>
+          <w:tab w:val="left" w:pos="14656"/>
+        </w:tabs>
+        <w:spacing w:after="0" w:line="240" w:lineRule="auto"/>
+        <w:rPr>
+          <w:rFonts w:ascii="Courier New" w:eastAsia="Times New Roman" w:hAnsi="Courier New" w:cs="Courier New"/>
+          <w:color w:val="B3AE60"/>
+          <w:sz w:val="20"/>
+          <w:szCs w:val="20"/>
+        </w:rPr>
+      </w:pPr>
+      <w:r>
+        <w:rPr>
+          <w:rFonts w:ascii="Courier New" w:eastAsia="Times New Roman" w:hAnsi="Courier New" w:cs="Courier New"/>
+          <w:color w:val="BCBEC4"/>
+          <w:sz w:val="20"/>
+          <w:szCs w:val="20"/>
+        </w:rPr>
+        <w:t>' HomeTask005: UML Demo</w:t>
+      </w:r>
+      <w:r>
+        <w:rPr>
+          <w:rFonts w:ascii="Courier New" w:eastAsia="Times New Roman" w:hAnsi="Courier New" w:cs="Courier New"/>
+          <w:color w:val="BCBEC4"/>
+          <w:sz w:val="20"/>
+          <w:szCs w:val="20"/>
+        </w:rPr>
+        <w:br/>
+      </w:r>
+      <w:r>
+        <w:rPr>
+          <w:rFonts w:ascii="Courier New" w:eastAsia="Times New Roman" w:hAnsi="Courier New" w:cs="Courier New"/>
+          <w:color w:val="BCBEC4"/>
+          <w:sz w:val="20"/>
+          <w:szCs w:val="20"/>
+        </w:rPr>
+        <w:br/>
+      </w:r>
+      <w:r>
+        <w:rPr>
+          <w:rFonts w:ascii="Courier New" w:eastAsia="Times New Roman" w:hAnsi="Courier New" w:cs="Courier New"/>
+          <w:color w:val="B3AE60"/>
+          <w:sz w:val="20"/>
+          <w:szCs w:val="20"/>
+        </w:rPr>
+        <w:t>@startuml</w:t>
+      </w:r>
+      <w:r>
+        <w:rPr>
+          <w:rFonts w:ascii="Courier New" w:eastAsia="Times New Roman" w:hAnsi="Courier New" w:cs="Courier New"/>
+          <w:color w:val="B3AE60"/>
+          <w:sz w:val="20"/>
+          <w:szCs w:val="20"/>
+        </w:rPr>
+        <w:br/>
+        <w:t xml:space="preserve">    </w:t>
+      </w:r>
+      <w:r>
+        <w:rPr>
+          <w:rFonts w:ascii="Courier New" w:eastAsia="Times New Roman" w:hAnsi="Courier New" w:cs="Courier New"/>
+          <w:color w:val="CF8E6D"/>
+          <w:sz w:val="20"/>
+          <w:szCs w:val="20"/>
+        </w:rPr>
+        <w:t>participant</w:t>
+      </w:r>
+      <w:r>
+        <w:rPr>
+          <w:rFonts w:ascii="Courier New" w:eastAsia="Times New Roman" w:hAnsi="Courier New" w:cs="Courier New"/>
+          <w:color w:val="BCBEC4"/>
+          <w:sz w:val="20"/>
+          <w:szCs w:val="20"/>
+        </w:rPr>
+        <w:t xml:space="preserve"> Pax </w:t>
+      </w:r>
+      <w:r>
+        <w:rPr>
+          <w:rFonts w:ascii="Courier New" w:eastAsia="Times New Roman" w:hAnsi="Courier New" w:cs="Courier New"/>
+          <w:color w:val="CF8E6D"/>
+          <w:sz w:val="20"/>
+          <w:szCs w:val="20"/>
+        </w:rPr>
+        <w:t>as</w:t>
+      </w:r>
+      <w:r>
+        <w:rPr>
+          <w:rFonts w:ascii="Courier New" w:eastAsia="Times New Roman" w:hAnsi="Courier New" w:cs="Courier New"/>
+          <w:color w:val="BCBEC4"/>
+          <w:sz w:val="20"/>
+          <w:szCs w:val="20"/>
+        </w:rPr>
+        <w:t xml:space="preserve"> p</w:t>
+      </w:r>
+      <w:r>
+        <w:rPr>
+          <w:rFonts w:ascii="Courier New" w:eastAsia="Times New Roman" w:hAnsi="Courier New" w:cs="Courier New"/>
+          <w:color w:val="BCBEC4"/>
+          <w:sz w:val="20"/>
+          <w:szCs w:val="20"/>
+        </w:rPr>
+        <w:br/>
+        <w:t xml:space="preserve">    </w:t>
+      </w:r>
+      <w:r>
+        <w:rPr>
+          <w:rFonts w:ascii="Courier New" w:eastAsia="Times New Roman" w:hAnsi="Courier New" w:cs="Courier New"/>
+          <w:color w:val="CF8E6D"/>
+          <w:sz w:val="20"/>
+          <w:szCs w:val="20"/>
+        </w:rPr>
+        <w:t>actor</w:t>
+      </w:r>
+      <w:r>
+        <w:rPr>
+          <w:rFonts w:ascii="Courier New" w:eastAsia="Times New Roman" w:hAnsi="Courier New" w:cs="Courier New"/>
+          <w:color w:val="BCBEC4"/>
+          <w:sz w:val="20"/>
+          <w:szCs w:val="20"/>
+        </w:rPr>
+        <w:t xml:space="preserve"> </w:t>
+      </w:r>
+      <w:proofErr w:type="spellStart"/>
+      <w:r>
+        <w:rPr>
+          <w:rFonts w:ascii="Courier New" w:eastAsia="Times New Roman" w:hAnsi="Courier New" w:cs="Courier New"/>
+          <w:color w:val="BCBEC4"/>
+          <w:sz w:val="20"/>
+          <w:szCs w:val="20"/>
+        </w:rPr>
+        <w:t>TheActor</w:t>
+      </w:r>
+      <w:proofErr w:type="spellEnd"/>
+      <w:r>
+        <w:rPr>
+          <w:rFonts w:ascii="Courier New" w:eastAsia="Times New Roman" w:hAnsi="Courier New" w:cs="Courier New"/>
+          <w:color w:val="BCBEC4"/>
+          <w:sz w:val="20"/>
+          <w:szCs w:val="20"/>
+        </w:rPr>
+        <w:t xml:space="preserve"> </w:t>
+      </w:r>
+      <w:r>
+        <w:rPr>
+          <w:rFonts w:ascii="Courier New" w:eastAsia="Times New Roman" w:hAnsi="Courier New" w:cs="Courier New"/>
+          <w:color w:val="CF8E6D"/>
+          <w:sz w:val="20"/>
+          <w:szCs w:val="20"/>
+        </w:rPr>
+        <w:t>as</w:t>
+      </w:r>
+      <w:r>
+        <w:rPr>
+          <w:rFonts w:ascii="Courier New" w:eastAsia="Times New Roman" w:hAnsi="Courier New" w:cs="Courier New"/>
+          <w:color w:val="BCBEC4"/>
+          <w:sz w:val="20"/>
+          <w:szCs w:val="20"/>
+        </w:rPr>
+        <w:t xml:space="preserve"> a  #Green</w:t>
+      </w:r>
+      <w:r>
+        <w:rPr>
+          <w:rFonts w:ascii="Courier New" w:eastAsia="Times New Roman" w:hAnsi="Courier New" w:cs="Courier New"/>
+          <w:color w:val="BCBEC4"/>
+          <w:sz w:val="20"/>
+          <w:szCs w:val="20"/>
+        </w:rPr>
+        <w:br/>
+        <w:t xml:space="preserve">    </w:t>
+      </w:r>
+      <w:r>
+        <w:rPr>
+          <w:rFonts w:ascii="Courier New" w:eastAsia="Times New Roman" w:hAnsi="Courier New" w:cs="Courier New"/>
+          <w:color w:val="CF8E6D"/>
+          <w:sz w:val="20"/>
+          <w:szCs w:val="20"/>
+        </w:rPr>
+        <w:t>boundary</w:t>
+      </w:r>
+      <w:r>
+        <w:rPr>
+          <w:rFonts w:ascii="Courier New" w:eastAsia="Times New Roman" w:hAnsi="Courier New" w:cs="Courier New"/>
+          <w:color w:val="BCBEC4"/>
+          <w:sz w:val="20"/>
+          <w:szCs w:val="20"/>
+        </w:rPr>
+        <w:t xml:space="preserve"> </w:t>
+      </w:r>
+      <w:proofErr w:type="spellStart"/>
+      <w:r>
+        <w:rPr>
+          <w:rFonts w:ascii="Courier New" w:eastAsia="Times New Roman" w:hAnsi="Courier New" w:cs="Courier New"/>
+          <w:color w:val="BCBEC4"/>
+          <w:sz w:val="20"/>
+          <w:szCs w:val="20"/>
+        </w:rPr>
+        <w:t>TheBoundary</w:t>
+      </w:r>
+      <w:proofErr w:type="spellEnd"/>
+      <w:r>
+        <w:rPr>
+          <w:rFonts w:ascii="Courier New" w:eastAsia="Times New Roman" w:hAnsi="Courier New" w:cs="Courier New"/>
+          <w:color w:val="BCBEC4"/>
+          <w:sz w:val="20"/>
+          <w:szCs w:val="20"/>
+        </w:rPr>
+        <w:t xml:space="preserve"> </w:t>
+      </w:r>
+      <w:r>
+        <w:rPr>
+          <w:rFonts w:ascii="Courier New" w:eastAsia="Times New Roman" w:hAnsi="Courier New" w:cs="Courier New"/>
+          <w:color w:val="CF8E6D"/>
+          <w:sz w:val="20"/>
+          <w:szCs w:val="20"/>
+        </w:rPr>
+        <w:t>as</w:t>
+      </w:r>
+      <w:r>
+        <w:rPr>
+          <w:rFonts w:ascii="Courier New" w:eastAsia="Times New Roman" w:hAnsi="Courier New" w:cs="Courier New"/>
+          <w:color w:val="BCBEC4"/>
+          <w:sz w:val="20"/>
+          <w:szCs w:val="20"/>
+        </w:rPr>
+        <w:t xml:space="preserve"> b</w:t>
+      </w:r>
+      <w:r>
+        <w:rPr>
+          <w:rFonts w:ascii="Courier New" w:eastAsia="Times New Roman" w:hAnsi="Courier New" w:cs="Courier New"/>
+          <w:color w:val="BCBEC4"/>
+          <w:sz w:val="20"/>
+          <w:szCs w:val="20"/>
+        </w:rPr>
+        <w:br/>
+        <w:t xml:space="preserve">    </w:t>
+      </w:r>
+      <w:r>
+        <w:rPr>
+          <w:rFonts w:ascii="Courier New" w:eastAsia="Times New Roman" w:hAnsi="Courier New" w:cs="Courier New"/>
+          <w:color w:val="CF8E6D"/>
+          <w:sz w:val="20"/>
+          <w:szCs w:val="20"/>
+        </w:rPr>
+        <w:t>control</w:t>
+      </w:r>
+      <w:r>
+        <w:rPr>
+          <w:rFonts w:ascii="Courier New" w:eastAsia="Times New Roman" w:hAnsi="Courier New" w:cs="Courier New"/>
+          <w:color w:val="BCBEC4"/>
+          <w:sz w:val="20"/>
+          <w:szCs w:val="20"/>
+        </w:rPr>
+        <w:t xml:space="preserve"> C </w:t>
+      </w:r>
+      <w:r>
+        <w:rPr>
+          <w:rFonts w:ascii="Courier New" w:eastAsia="Times New Roman" w:hAnsi="Courier New" w:cs="Courier New"/>
+          <w:color w:val="CF8E6D"/>
+          <w:sz w:val="20"/>
+          <w:szCs w:val="20"/>
+        </w:rPr>
+        <w:t>as</w:t>
+      </w:r>
+      <w:r>
+        <w:rPr>
+          <w:rFonts w:ascii="Courier New" w:eastAsia="Times New Roman" w:hAnsi="Courier New" w:cs="Courier New"/>
+          <w:color w:val="BCBEC4"/>
+          <w:sz w:val="20"/>
+          <w:szCs w:val="20"/>
+        </w:rPr>
+        <w:t xml:space="preserve"> c</w:t>
+      </w:r>
+      <w:r>
+        <w:rPr>
+          <w:rFonts w:ascii="Courier New" w:eastAsia="Times New Roman" w:hAnsi="Courier New" w:cs="Courier New"/>
+          <w:color w:val="BCBEC4"/>
+          <w:sz w:val="20"/>
+          <w:szCs w:val="20"/>
+        </w:rPr>
+        <w:br/>
+        <w:t xml:space="preserve">    </w:t>
+      </w:r>
+      <w:r>
+        <w:rPr>
+          <w:rFonts w:ascii="Courier New" w:eastAsia="Times New Roman" w:hAnsi="Courier New" w:cs="Courier New"/>
+          <w:color w:val="CF8E6D"/>
+          <w:sz w:val="20"/>
+          <w:szCs w:val="20"/>
+        </w:rPr>
+        <w:t>database</w:t>
+      </w:r>
+      <w:r>
+        <w:rPr>
+          <w:rFonts w:ascii="Courier New" w:eastAsia="Times New Roman" w:hAnsi="Courier New" w:cs="Courier New"/>
+          <w:color w:val="BCBEC4"/>
+          <w:sz w:val="20"/>
+          <w:szCs w:val="20"/>
+        </w:rPr>
+        <w:t xml:space="preserve"> </w:t>
+      </w:r>
+      <w:proofErr w:type="spellStart"/>
+      <w:r>
+        <w:rPr>
+          <w:rFonts w:ascii="Courier New" w:eastAsia="Times New Roman" w:hAnsi="Courier New" w:cs="Courier New"/>
+          <w:color w:val="BCBEC4"/>
+          <w:sz w:val="20"/>
+          <w:szCs w:val="20"/>
+        </w:rPr>
+        <w:t>Dbase</w:t>
+      </w:r>
+      <w:proofErr w:type="spellEnd"/>
+      <w:r>
+        <w:rPr>
+          <w:rFonts w:ascii="Courier New" w:eastAsia="Times New Roman" w:hAnsi="Courier New" w:cs="Courier New"/>
+          <w:color w:val="BCBEC4"/>
+          <w:sz w:val="20"/>
+          <w:szCs w:val="20"/>
+        </w:rPr>
+        <w:t xml:space="preserve"> </w:t>
+      </w:r>
+      <w:r>
+        <w:rPr>
+          <w:rFonts w:ascii="Courier New" w:eastAsia="Times New Roman" w:hAnsi="Courier New" w:cs="Courier New"/>
+          <w:color w:val="CF8E6D"/>
+          <w:sz w:val="20"/>
+          <w:szCs w:val="20"/>
+        </w:rPr>
+        <w:t>as</w:t>
+      </w:r>
+      <w:r>
+        <w:rPr>
+          <w:rFonts w:ascii="Courier New" w:eastAsia="Times New Roman" w:hAnsi="Courier New" w:cs="Courier New"/>
+          <w:color w:val="BCBEC4"/>
+          <w:sz w:val="20"/>
+          <w:szCs w:val="20"/>
+        </w:rPr>
+        <w:t xml:space="preserve"> </w:t>
+      </w:r>
+      <w:proofErr w:type="spellStart"/>
+      <w:r>
+        <w:rPr>
+          <w:rFonts w:ascii="Courier New" w:eastAsia="Times New Roman" w:hAnsi="Courier New" w:cs="Courier New"/>
+          <w:color w:val="BCBEC4"/>
+          <w:sz w:val="20"/>
+          <w:szCs w:val="20"/>
+        </w:rPr>
+        <w:t>db</w:t>
+      </w:r>
+      <w:proofErr w:type="spellEnd"/>
+      <w:r>
+        <w:rPr>
+          <w:rFonts w:ascii="Courier New" w:eastAsia="Times New Roman" w:hAnsi="Courier New" w:cs="Courier New"/>
+          <w:color w:val="BCBEC4"/>
+          <w:sz w:val="20"/>
+          <w:szCs w:val="20"/>
+        </w:rPr>
+        <w:br/>
+        <w:t xml:space="preserve">    </w:t>
+      </w:r>
+      <w:r>
+        <w:rPr>
+          <w:rFonts w:ascii="Courier New" w:eastAsia="Times New Roman" w:hAnsi="Courier New" w:cs="Courier New"/>
+          <w:color w:val="CF8E6D"/>
+          <w:sz w:val="20"/>
+          <w:szCs w:val="20"/>
+        </w:rPr>
+        <w:t>entity</w:t>
+      </w:r>
+      <w:r>
+        <w:rPr>
+          <w:rFonts w:ascii="Courier New" w:eastAsia="Times New Roman" w:hAnsi="Courier New" w:cs="Courier New"/>
+          <w:color w:val="BCBEC4"/>
+          <w:sz w:val="20"/>
+          <w:szCs w:val="20"/>
+        </w:rPr>
+        <w:t xml:space="preserve"> table </w:t>
+      </w:r>
+      <w:r>
+        <w:rPr>
+          <w:rFonts w:ascii="Courier New" w:eastAsia="Times New Roman" w:hAnsi="Courier New" w:cs="Courier New"/>
+          <w:color w:val="CF8E6D"/>
+          <w:sz w:val="20"/>
+          <w:szCs w:val="20"/>
+        </w:rPr>
+        <w:t>as</w:t>
+      </w:r>
+      <w:r>
+        <w:rPr>
+          <w:rFonts w:ascii="Courier New" w:eastAsia="Times New Roman" w:hAnsi="Courier New" w:cs="Courier New"/>
+          <w:color w:val="BCBEC4"/>
+          <w:sz w:val="20"/>
+          <w:szCs w:val="20"/>
+        </w:rPr>
+        <w:t xml:space="preserve"> t</w:t>
+      </w:r>
+      <w:r>
+        <w:rPr>
+          <w:rFonts w:ascii="Courier New" w:eastAsia="Times New Roman" w:hAnsi="Courier New" w:cs="Courier New"/>
+          <w:color w:val="BCBEC4"/>
+          <w:sz w:val="20"/>
+          <w:szCs w:val="20"/>
+        </w:rPr>
+        <w:br/>
+        <w:t xml:space="preserve">    collections col </w:t>
+      </w:r>
+      <w:r>
+        <w:rPr>
+          <w:rFonts w:ascii="Courier New" w:eastAsia="Times New Roman" w:hAnsi="Courier New" w:cs="Courier New"/>
+          <w:color w:val="CF8E6D"/>
+          <w:sz w:val="20"/>
+          <w:szCs w:val="20"/>
+        </w:rPr>
+        <w:t>as</w:t>
+      </w:r>
+      <w:r>
+        <w:rPr>
+          <w:rFonts w:ascii="Courier New" w:eastAsia="Times New Roman" w:hAnsi="Courier New" w:cs="Courier New"/>
+          <w:color w:val="BCBEC4"/>
+          <w:sz w:val="20"/>
+          <w:szCs w:val="20"/>
+        </w:rPr>
+        <w:t xml:space="preserve"> c</w:t>
+      </w:r>
+      <w:r>
+        <w:rPr>
+          <w:rFonts w:ascii="Courier New" w:eastAsia="Times New Roman" w:hAnsi="Courier New" w:cs="Courier New"/>
+          <w:color w:val="BCBEC4"/>
+          <w:sz w:val="20"/>
+          <w:szCs w:val="20"/>
+        </w:rPr>
+        <w:br/>
+        <w:t xml:space="preserve">    </w:t>
+      </w:r>
+      <w:r>
+        <w:rPr>
+          <w:rFonts w:ascii="Courier New" w:eastAsia="Times New Roman" w:hAnsi="Courier New" w:cs="Courier New"/>
+          <w:color w:val="CF8E6D"/>
+          <w:sz w:val="20"/>
+          <w:szCs w:val="20"/>
+        </w:rPr>
+        <w:t>queue</w:t>
+      </w:r>
+      <w:r>
+        <w:rPr>
+          <w:rFonts w:ascii="Courier New" w:eastAsia="Times New Roman" w:hAnsi="Courier New" w:cs="Courier New"/>
+          <w:color w:val="BCBEC4"/>
+          <w:sz w:val="20"/>
+          <w:szCs w:val="20"/>
+        </w:rPr>
+        <w:t xml:space="preserve"> que </w:t>
+      </w:r>
+      <w:r>
+        <w:rPr>
+          <w:rFonts w:ascii="Courier New" w:eastAsia="Times New Roman" w:hAnsi="Courier New" w:cs="Courier New"/>
+          <w:color w:val="CF8E6D"/>
+          <w:sz w:val="20"/>
+          <w:szCs w:val="20"/>
+        </w:rPr>
+        <w:t>as</w:t>
+      </w:r>
+      <w:r>
+        <w:rPr>
+          <w:rFonts w:ascii="Courier New" w:eastAsia="Times New Roman" w:hAnsi="Courier New" w:cs="Courier New"/>
+          <w:color w:val="BCBEC4"/>
+          <w:sz w:val="20"/>
+          <w:szCs w:val="20"/>
+        </w:rPr>
+        <w:t xml:space="preserve"> q</w:t>
+      </w:r>
+      <w:r>
+        <w:rPr>
+          <w:rFonts w:ascii="Courier New" w:eastAsia="Times New Roman" w:hAnsi="Courier New" w:cs="Courier New"/>
+          <w:color w:val="BCBEC4"/>
+          <w:sz w:val="20"/>
+          <w:szCs w:val="20"/>
+        </w:rPr>
+        <w:br/>
+      </w:r>
+      <w:r>
+        <w:rPr>
+          <w:rFonts w:ascii="Courier New" w:eastAsia="Times New Roman" w:hAnsi="Courier New" w:cs="Courier New"/>
+          <w:color w:val="BCBEC4"/>
+          <w:sz w:val="20"/>
+          <w:szCs w:val="20"/>
+        </w:rPr>
+        <w:br/>
+        <w:t xml:space="preserve">    </w:t>
+      </w:r>
+      <w:proofErr w:type="spellStart"/>
+      <w:r>
+        <w:rPr>
+          <w:rFonts w:ascii="Courier New" w:eastAsia="Times New Roman" w:hAnsi="Courier New" w:cs="Courier New"/>
+          <w:color w:val="CF8E6D"/>
+          <w:sz w:val="20"/>
+          <w:szCs w:val="20"/>
+        </w:rPr>
+        <w:t>autonumber</w:t>
+      </w:r>
+      <w:proofErr w:type="spellEnd"/>
+      <w:r>
+        <w:rPr>
+          <w:rFonts w:ascii="Courier New" w:eastAsia="Times New Roman" w:hAnsi="Courier New" w:cs="Courier New"/>
+          <w:color w:val="BCBEC4"/>
+          <w:sz w:val="20"/>
+          <w:szCs w:val="20"/>
+        </w:rPr>
+        <w:br/>
+        <w:t xml:space="preserve">    p -[#red]&gt; a : pax to actor</w:t>
+      </w:r>
+      <w:r>
+        <w:rPr>
+          <w:rFonts w:ascii="Courier New" w:eastAsia="Times New Roman" w:hAnsi="Courier New" w:cs="Courier New"/>
+          <w:color w:val="BCBEC4"/>
+          <w:sz w:val="20"/>
+          <w:szCs w:val="20"/>
+        </w:rPr>
+        <w:br/>
+        <w:t xml:space="preserve">    a -&gt;x p: </w:t>
+      </w:r>
+      <w:proofErr w:type="spellStart"/>
+      <w:r>
+        <w:rPr>
+          <w:rFonts w:ascii="Courier New" w:eastAsia="Times New Roman" w:hAnsi="Courier New" w:cs="Courier New"/>
+          <w:color w:val="BCBEC4"/>
+          <w:sz w:val="20"/>
+          <w:szCs w:val="20"/>
+        </w:rPr>
+        <w:t>ohh</w:t>
+      </w:r>
+      <w:proofErr w:type="spellEnd"/>
+      <w:r>
+        <w:rPr>
+          <w:rFonts w:ascii="Courier New" w:eastAsia="Times New Roman" w:hAnsi="Courier New" w:cs="Courier New"/>
+          <w:color w:val="BCBEC4"/>
+          <w:sz w:val="20"/>
+          <w:szCs w:val="20"/>
+        </w:rPr>
+        <w:t xml:space="preserve"> is it!</w:t>
+      </w:r>
+      <w:r>
+        <w:rPr>
+          <w:rFonts w:ascii="Courier New" w:eastAsia="Times New Roman" w:hAnsi="Courier New" w:cs="Courier New"/>
+          <w:color w:val="BCBEC4"/>
+          <w:sz w:val="20"/>
+          <w:szCs w:val="20"/>
+        </w:rPr>
+        <w:br/>
+        <w:t xml:space="preserve">    </w:t>
+      </w:r>
+      <w:proofErr w:type="spellStart"/>
+      <w:r>
+        <w:rPr>
+          <w:rFonts w:ascii="Courier New" w:eastAsia="Times New Roman" w:hAnsi="Courier New" w:cs="Courier New"/>
+          <w:color w:val="CF8E6D"/>
+          <w:sz w:val="20"/>
+          <w:szCs w:val="20"/>
+        </w:rPr>
+        <w:t>autonumber</w:t>
+      </w:r>
+      <w:proofErr w:type="spellEnd"/>
+      <w:r>
+        <w:rPr>
+          <w:rFonts w:ascii="Courier New" w:eastAsia="Times New Roman" w:hAnsi="Courier New" w:cs="Courier New"/>
+          <w:color w:val="BCBEC4"/>
+          <w:sz w:val="20"/>
+          <w:szCs w:val="20"/>
+        </w:rPr>
+        <w:t xml:space="preserve"> 100</w:t>
+      </w:r>
+      <w:r>
+        <w:rPr>
+          <w:rFonts w:ascii="Courier New" w:eastAsia="Times New Roman" w:hAnsi="Courier New" w:cs="Courier New"/>
+          <w:color w:val="BCBEC4"/>
+          <w:sz w:val="20"/>
+          <w:szCs w:val="20"/>
+        </w:rPr>
+        <w:br/>
+        <w:t xml:space="preserve">    b -&gt;&gt; p: boundary to pax</w:t>
+      </w:r>
+      <w:r>
+        <w:rPr>
+          <w:rFonts w:ascii="Courier New" w:eastAsia="Times New Roman" w:hAnsi="Courier New" w:cs="Courier New"/>
+          <w:color w:val="BCBEC4"/>
+          <w:sz w:val="20"/>
+          <w:szCs w:val="20"/>
+        </w:rPr>
+        <w:br/>
+        <w:t xml:space="preserve">    </w:t>
+      </w:r>
+      <w:r>
+        <w:rPr>
+          <w:rFonts w:ascii="Courier New" w:eastAsia="Times New Roman" w:hAnsi="Courier New" w:cs="Courier New"/>
+          <w:color w:val="CF8E6D"/>
+          <w:sz w:val="20"/>
+          <w:szCs w:val="20"/>
+        </w:rPr>
+        <w:t>note left</w:t>
+      </w:r>
+      <w:r>
+        <w:rPr>
+          <w:rFonts w:ascii="Courier New" w:eastAsia="Times New Roman" w:hAnsi="Courier New" w:cs="Courier New"/>
+          <w:color w:val="BCBEC4"/>
+          <w:sz w:val="20"/>
+          <w:szCs w:val="20"/>
+        </w:rPr>
+        <w:t xml:space="preserve">: </w:t>
+      </w:r>
+      <w:proofErr w:type="spellStart"/>
+      <w:r>
+        <w:rPr>
+          <w:rFonts w:ascii="Courier New" w:eastAsia="Times New Roman" w:hAnsi="Courier New" w:cs="Courier New"/>
+          <w:color w:val="BCBEC4"/>
+          <w:sz w:val="20"/>
+          <w:szCs w:val="20"/>
+        </w:rPr>
+        <w:t>plz</w:t>
+      </w:r>
+      <w:proofErr w:type="spellEnd"/>
+      <w:r>
+        <w:rPr>
+          <w:rFonts w:ascii="Courier New" w:eastAsia="Times New Roman" w:hAnsi="Courier New" w:cs="Courier New"/>
+          <w:color w:val="BCBEC4"/>
+          <w:sz w:val="20"/>
+          <w:szCs w:val="20"/>
+        </w:rPr>
+        <w:t xml:space="preserve"> make a note on left</w:t>
+      </w:r>
+      <w:r>
+        <w:rPr>
+          <w:rFonts w:ascii="Courier New" w:eastAsia="Times New Roman" w:hAnsi="Courier New" w:cs="Courier New"/>
+          <w:color w:val="BCBEC4"/>
+          <w:sz w:val="20"/>
+          <w:szCs w:val="20"/>
+        </w:rPr>
+        <w:br/>
+        <w:t xml:space="preserve">    c -\ p: control to pax</w:t>
+      </w:r>
+      <w:r>
+        <w:rPr>
+          <w:rFonts w:ascii="Courier New" w:eastAsia="Times New Roman" w:hAnsi="Courier New" w:cs="Courier New"/>
+          <w:color w:val="BCBEC4"/>
+          <w:sz w:val="20"/>
+          <w:szCs w:val="20"/>
+        </w:rPr>
+        <w:br/>
+        <w:t xml:space="preserve">    </w:t>
+      </w:r>
+      <w:proofErr w:type="spellStart"/>
+      <w:r>
+        <w:rPr>
+          <w:rFonts w:ascii="Courier New" w:eastAsia="Times New Roman" w:hAnsi="Courier New" w:cs="Courier New"/>
+          <w:color w:val="BCBEC4"/>
+          <w:sz w:val="20"/>
+          <w:szCs w:val="20"/>
+        </w:rPr>
+        <w:t>db</w:t>
+      </w:r>
+      <w:proofErr w:type="spellEnd"/>
+      <w:r>
+        <w:rPr>
+          <w:rFonts w:ascii="Courier New" w:eastAsia="Times New Roman" w:hAnsi="Courier New" w:cs="Courier New"/>
+          <w:color w:val="BCBEC4"/>
+          <w:sz w:val="20"/>
+          <w:szCs w:val="20"/>
+        </w:rPr>
+        <w:t xml:space="preserve"> \\- p: </w:t>
+      </w:r>
+      <w:proofErr w:type="spellStart"/>
+      <w:r>
+        <w:rPr>
+          <w:rFonts w:ascii="Courier New" w:eastAsia="Times New Roman" w:hAnsi="Courier New" w:cs="Courier New"/>
+          <w:color w:val="BCBEC4"/>
+          <w:sz w:val="20"/>
+          <w:szCs w:val="20"/>
+        </w:rPr>
+        <w:t>db</w:t>
+      </w:r>
+      <w:proofErr w:type="spellEnd"/>
+      <w:r>
+        <w:rPr>
+          <w:rFonts w:ascii="Courier New" w:eastAsia="Times New Roman" w:hAnsi="Courier New" w:cs="Courier New"/>
+          <w:color w:val="BCBEC4"/>
+          <w:sz w:val="20"/>
+          <w:szCs w:val="20"/>
+        </w:rPr>
+        <w:t xml:space="preserve"> to pax</w:t>
+      </w:r>
+      <w:r>
+        <w:rPr>
+          <w:rFonts w:ascii="Courier New" w:eastAsia="Times New Roman" w:hAnsi="Courier New" w:cs="Courier New"/>
+          <w:color w:val="BCBEC4"/>
+          <w:sz w:val="20"/>
+          <w:szCs w:val="20"/>
+        </w:rPr>
+        <w:br/>
+        <w:t xml:space="preserve">    </w:t>
+      </w:r>
+      <w:proofErr w:type="spellStart"/>
+      <w:r>
+        <w:rPr>
+          <w:rFonts w:ascii="Courier New" w:eastAsia="Times New Roman" w:hAnsi="Courier New" w:cs="Courier New"/>
+          <w:color w:val="CF8E6D"/>
+          <w:sz w:val="20"/>
+          <w:szCs w:val="20"/>
+        </w:rPr>
+        <w:t>autonumber</w:t>
+      </w:r>
+      <w:proofErr w:type="spellEnd"/>
+      <w:r>
+        <w:rPr>
+          <w:rFonts w:ascii="Courier New" w:eastAsia="Times New Roman" w:hAnsi="Courier New" w:cs="Courier New"/>
+          <w:color w:val="BCBEC4"/>
+          <w:sz w:val="20"/>
+          <w:szCs w:val="20"/>
+        </w:rPr>
+        <w:t xml:space="preserve"> 50 10</w:t>
+      </w:r>
+      <w:r>
+        <w:rPr>
+          <w:rFonts w:ascii="Courier New" w:eastAsia="Times New Roman" w:hAnsi="Courier New" w:cs="Courier New"/>
+          <w:color w:val="BCBEC4"/>
+          <w:sz w:val="20"/>
+          <w:szCs w:val="20"/>
+        </w:rPr>
+        <w:br/>
+        <w:t xml:space="preserve">    t //-- </w:t>
+      </w:r>
+      <w:proofErr w:type="spellStart"/>
+      <w:r>
+        <w:rPr>
+          <w:rFonts w:ascii="Courier New" w:eastAsia="Times New Roman" w:hAnsi="Courier New" w:cs="Courier New"/>
+          <w:color w:val="BCBEC4"/>
+          <w:sz w:val="20"/>
+          <w:szCs w:val="20"/>
+        </w:rPr>
+        <w:t>db</w:t>
+      </w:r>
+      <w:proofErr w:type="spellEnd"/>
+      <w:r>
+        <w:rPr>
+          <w:rFonts w:ascii="Courier New" w:eastAsia="Times New Roman" w:hAnsi="Courier New" w:cs="Courier New"/>
+          <w:color w:val="BCBEC4"/>
+          <w:sz w:val="20"/>
+          <w:szCs w:val="20"/>
+        </w:rPr>
+        <w:t xml:space="preserve">: table to </w:t>
+      </w:r>
+      <w:proofErr w:type="spellStart"/>
+      <w:r>
+        <w:rPr>
+          <w:rFonts w:ascii="Courier New" w:eastAsia="Times New Roman" w:hAnsi="Courier New" w:cs="Courier New"/>
+          <w:color w:val="BCBEC4"/>
+          <w:sz w:val="20"/>
+          <w:szCs w:val="20"/>
+        </w:rPr>
+        <w:t>db</w:t>
+      </w:r>
+      <w:proofErr w:type="spellEnd"/>
+      <w:r>
+        <w:rPr>
+          <w:rFonts w:ascii="Courier New" w:eastAsia="Times New Roman" w:hAnsi="Courier New" w:cs="Courier New"/>
+          <w:color w:val="BCBEC4"/>
+          <w:sz w:val="20"/>
+          <w:szCs w:val="20"/>
+        </w:rPr>
+        <w:br/>
+        <w:t xml:space="preserve">    c -&gt;o </w:t>
+      </w:r>
+      <w:proofErr w:type="spellStart"/>
+      <w:r>
+        <w:rPr>
+          <w:rFonts w:ascii="Courier New" w:eastAsia="Times New Roman" w:hAnsi="Courier New" w:cs="Courier New"/>
+          <w:color w:val="BCBEC4"/>
+          <w:sz w:val="20"/>
+          <w:szCs w:val="20"/>
+        </w:rPr>
+        <w:t>db</w:t>
+      </w:r>
+      <w:proofErr w:type="spellEnd"/>
+      <w:r>
+        <w:rPr>
+          <w:rFonts w:ascii="Courier New" w:eastAsia="Times New Roman" w:hAnsi="Courier New" w:cs="Courier New"/>
+          <w:color w:val="BCBEC4"/>
+          <w:sz w:val="20"/>
+          <w:szCs w:val="20"/>
+        </w:rPr>
+        <w:t xml:space="preserve">: collection to </w:t>
+      </w:r>
+      <w:proofErr w:type="spellStart"/>
+      <w:r>
+        <w:rPr>
+          <w:rFonts w:ascii="Courier New" w:eastAsia="Times New Roman" w:hAnsi="Courier New" w:cs="Courier New"/>
+          <w:color w:val="BCBEC4"/>
+          <w:sz w:val="20"/>
+          <w:szCs w:val="20"/>
+        </w:rPr>
+        <w:t>db</w:t>
+      </w:r>
+      <w:proofErr w:type="spellEnd"/>
+      <w:r>
+        <w:rPr>
+          <w:rFonts w:ascii="Courier New" w:eastAsia="Times New Roman" w:hAnsi="Courier New" w:cs="Courier New"/>
+          <w:color w:val="BCBEC4"/>
+          <w:sz w:val="20"/>
+          <w:szCs w:val="20"/>
+        </w:rPr>
+        <w:br/>
+        <w:t xml:space="preserve">    </w:t>
+      </w:r>
+      <w:r>
+        <w:rPr>
+          <w:rFonts w:ascii="Courier New" w:eastAsia="Times New Roman" w:hAnsi="Courier New" w:cs="Courier New"/>
+          <w:color w:val="CF8E6D"/>
+          <w:sz w:val="20"/>
+          <w:szCs w:val="20"/>
+        </w:rPr>
+        <w:t>note right</w:t>
+      </w:r>
+      <w:r>
+        <w:rPr>
+          <w:rFonts w:ascii="Courier New" w:eastAsia="Times New Roman" w:hAnsi="Courier New" w:cs="Courier New"/>
+          <w:color w:val="BCBEC4"/>
+          <w:sz w:val="20"/>
+          <w:szCs w:val="20"/>
+        </w:rPr>
+        <w:t xml:space="preserve">: </w:t>
+      </w:r>
+      <w:proofErr w:type="spellStart"/>
+      <w:r>
+        <w:rPr>
+          <w:rFonts w:ascii="Courier New" w:eastAsia="Times New Roman" w:hAnsi="Courier New" w:cs="Courier New"/>
+          <w:color w:val="BCBEC4"/>
+          <w:sz w:val="20"/>
+          <w:szCs w:val="20"/>
+        </w:rPr>
+        <w:t>plz</w:t>
+      </w:r>
+      <w:proofErr w:type="spellEnd"/>
+      <w:r>
+        <w:rPr>
+          <w:rFonts w:ascii="Courier New" w:eastAsia="Times New Roman" w:hAnsi="Courier New" w:cs="Courier New"/>
+          <w:color w:val="BCBEC4"/>
+          <w:sz w:val="20"/>
+          <w:szCs w:val="20"/>
+        </w:rPr>
+        <w:t xml:space="preserve"> make a note</w:t>
+      </w:r>
+      <w:r>
+        <w:rPr>
+          <w:rFonts w:ascii="Courier New" w:eastAsia="Times New Roman" w:hAnsi="Courier New" w:cs="Courier New"/>
+          <w:color w:val="BCBEC4"/>
+          <w:sz w:val="20"/>
+          <w:szCs w:val="20"/>
+        </w:rPr>
+        <w:br/>
+        <w:t xml:space="preserve">    q &lt;-&gt;o p: q to pax</w:t>
+      </w:r>
+      <w:r>
+        <w:rPr>
+          <w:rFonts w:ascii="Courier New" w:eastAsia="Times New Roman" w:hAnsi="Courier New" w:cs="Courier New"/>
+          <w:color w:val="BCBEC4"/>
+          <w:sz w:val="20"/>
+          <w:szCs w:val="20"/>
+        </w:rPr>
+        <w:br/>
+      </w:r>
+      <w:r>
+        <w:rPr>
+          <w:rFonts w:ascii="Courier New" w:eastAsia="Times New Roman" w:hAnsi="Courier New" w:cs="Courier New"/>
+          <w:color w:val="BCBEC4"/>
+          <w:sz w:val="20"/>
+          <w:szCs w:val="20"/>
+        </w:rPr>
+        <w:br/>
+        <w:t xml:space="preserve">    </w:t>
+      </w:r>
+      <w:proofErr w:type="spellStart"/>
+      <w:r>
+        <w:rPr>
+          <w:rFonts w:ascii="Courier New" w:eastAsia="Times New Roman" w:hAnsi="Courier New" w:cs="Courier New"/>
+          <w:color w:val="BCBEC4"/>
+          <w:sz w:val="20"/>
+          <w:szCs w:val="20"/>
+        </w:rPr>
+        <w:t>Prasunamba</w:t>
+      </w:r>
+      <w:proofErr w:type="spellEnd"/>
+      <w:r>
+        <w:rPr>
+          <w:rFonts w:ascii="Courier New" w:eastAsia="Times New Roman" w:hAnsi="Courier New" w:cs="Courier New"/>
+          <w:color w:val="BCBEC4"/>
+          <w:sz w:val="20"/>
+          <w:szCs w:val="20"/>
+        </w:rPr>
+        <w:t xml:space="preserve"> -&gt; Batch2 : learning </w:t>
+      </w:r>
+      <w:proofErr w:type="spellStart"/>
+      <w:r>
+        <w:rPr>
+          <w:rFonts w:ascii="Courier New" w:eastAsia="Times New Roman" w:hAnsi="Courier New" w:cs="Courier New"/>
+          <w:color w:val="BCBEC4"/>
+          <w:sz w:val="20"/>
+          <w:szCs w:val="20"/>
+        </w:rPr>
+        <w:t>uml</w:t>
+      </w:r>
+      <w:proofErr w:type="spellEnd"/>
+      <w:r>
+        <w:rPr>
+          <w:rFonts w:ascii="Courier New" w:eastAsia="Times New Roman" w:hAnsi="Courier New" w:cs="Courier New"/>
+          <w:color w:val="BCBEC4"/>
+          <w:sz w:val="20"/>
+          <w:szCs w:val="20"/>
+        </w:rPr>
+        <w:br/>
+        <w:t xml:space="preserve">    Batch2 -&gt; </w:t>
+      </w:r>
+      <w:proofErr w:type="spellStart"/>
+      <w:r>
+        <w:rPr>
+          <w:rFonts w:ascii="Courier New" w:eastAsia="Times New Roman" w:hAnsi="Courier New" w:cs="Courier New"/>
+          <w:color w:val="BCBEC4"/>
+          <w:sz w:val="20"/>
+          <w:szCs w:val="20"/>
+        </w:rPr>
+        <w:t>Prasunamba</w:t>
+      </w:r>
+      <w:proofErr w:type="spellEnd"/>
+      <w:r>
+        <w:rPr>
+          <w:rFonts w:ascii="Courier New" w:eastAsia="Times New Roman" w:hAnsi="Courier New" w:cs="Courier New"/>
+          <w:color w:val="BCBEC4"/>
+          <w:sz w:val="20"/>
+          <w:szCs w:val="20"/>
+        </w:rPr>
+        <w:t>: ok will learn</w:t>
+      </w:r>
+      <w:r>
+        <w:rPr>
+          <w:rFonts w:ascii="Courier New" w:eastAsia="Times New Roman" w:hAnsi="Courier New" w:cs="Courier New"/>
+          <w:color w:val="BCBEC4"/>
+          <w:sz w:val="20"/>
+          <w:szCs w:val="20"/>
+        </w:rPr>
+        <w:br/>
+      </w:r>
+      <w:r>
+        <w:rPr>
+          <w:rFonts w:ascii="Courier New" w:eastAsia="Times New Roman" w:hAnsi="Courier New" w:cs="Courier New"/>
+          <w:color w:val="B3AE60"/>
+          <w:sz w:val="20"/>
+          <w:szCs w:val="20"/>
+        </w:rPr>
+        <w:t>@enduml</w:t>
+      </w:r>
+    </w:p>
+    <w:p>
+      <w:pPr>
+        <w:shd w:val="clear" w:color="auto" w:fill="1E1F22"/>
+        <w:tabs>
+          <w:tab w:val="left" w:pos="916"/>
+          <w:tab w:val="left" w:pos="1832"/>
+          <w:tab w:val="left" w:pos="2748"/>
+          <w:tab w:val="left" w:pos="3664"/>
+          <w:tab w:val="left" w:pos="4580"/>
+          <w:tab w:val="left" w:pos="5496"/>
+          <w:tab w:val="left" w:pos="6412"/>
+          <w:tab w:val="left" w:pos="7328"/>
+          <w:tab w:val="left" w:pos="8244"/>
+          <w:tab w:val="left" w:pos="9160"/>
+          <w:tab w:val="left" w:pos="10076"/>
+          <w:tab w:val="left" w:pos="10992"/>
+          <w:tab w:val="left" w:pos="11908"/>
+          <w:tab w:val="left" w:pos="12824"/>
+          <w:tab w:val="left" w:pos="13740"/>
+          <w:tab w:val="left" w:pos="14656"/>
+        </w:tabs>
+        <w:spacing w:after="0" w:line="240" w:lineRule="auto"/>
+        <w:rPr>
+          <w:rFonts w:ascii="Courier New" w:eastAsia="Times New Roman" w:hAnsi="Courier New" w:cs="Courier New"/>
+          <w:color w:val="BCBEC4"/>
+          <w:sz w:val="20"/>
+          <w:szCs w:val="20"/>
+        </w:rPr>
+      </w:pPr>
+    </w:p>
+    <w:p/>
+    <w:p>
+      <w:r>
+        <w:rPr>
+          <w:noProof/>
+        </w:rPr>
+        <w:drawing>
+          <wp:inline distT="0" distB="0" distL="0" distR="0" wp14:anchorId="17DBD83E" wp14:editId="0F00BCAF">
+            <wp:extent cx="5943600" cy="3120390"/>
+            <wp:effectExtent l="0" t="0" r="0" b="3810"/>
+            <wp:docPr id="4" name="Picture 4"/>
+            <wp:cNvGraphicFramePr>
+              <a:graphicFrameLocks xmlns:a="http://schemas.openxmlformats.org/drawingml/2006/main" noChangeAspect="1"/>
+            </wp:cNvGraphicFramePr>
+            <a:graphic xmlns:a="http://schemas.openxmlformats.org/drawingml/2006/main">
+              <a:graphicData uri="http://schemas.openxmlformats.org/drawingml/2006/picture">
+                <pic:pic xmlns:pic="http://schemas.openxmlformats.org/drawingml/2006/picture">
+                  <pic:nvPicPr>
+                    <pic:cNvPr id="1" name=""/>
+                    <pic:cNvPicPr/>
+                  </pic:nvPicPr>
+                  <pic:blipFill>
+                    <a:blip r:embed="rId7"/>
+                    <a:stretch>
+                      <a:fillRect/>
+                    </a:stretch>
+                  </pic:blipFill>
+                  <pic:spPr>
+                    <a:xfrm>
+                      <a:off x="0" y="0"/>
+                      <a:ext cx="5943600" cy="3120390"/>
+                    </a:xfrm>
+                    <a:prstGeom prst="rect">
+                      <a:avLst/>
+                    </a:prstGeom>
+                  </pic:spPr>
+                </pic:pic>
+              </a:graphicData>
+            </a:graphic>
+          </wp:inline>
+        </w:drawing>
+      </w:r>
+    </w:p>
+    <w:p/>
     <w:sectPr>
       <w:pgSz w:w="12240" w:h="15840"/>
       <w:pgMar w:top="1440" w:right="1440" w:bottom="1440" w:left="1440" w:header="720" w:footer="720" w:gutter="0"/>
